--- a/network day 01.docx
+++ b/network day 01.docx
@@ -146,8 +146,3846 @@
           <w:szCs w:val="24"/>
         </w:rPr>
       </w:pPr>
+    </w:p>
+    <w:p>
+      <w:pPr>
+        <w:rPr>
+          <w:rFonts w:hint="eastAsia"/>
+          <w:b/>
+          <w:sz w:val="23"/>
+          <w:szCs w:val="24"/>
+        </w:rPr>
+      </w:pPr>
+      <w:r>
+        <w:rPr>
+          <w:rFonts w:hint="eastAsia"/>
+          <w:b/>
+          <w:sz w:val="23"/>
+          <w:szCs w:val="24"/>
+        </w:rPr>
+        <w:t>网络的功能</w:t>
+      </w:r>
+    </w:p>
+    <w:p>
+      <w:pPr>
+        <w:rPr>
+          <w:sz w:val="23"/>
+          <w:szCs w:val="24"/>
+        </w:rPr>
+      </w:pPr>
+      <w:r>
+        <w:rPr>
+          <w:rFonts w:hint="eastAsia"/>
+          <w:sz w:val="23"/>
+          <w:szCs w:val="24"/>
+        </w:rPr>
+        <w:t>实现资源共享、信息传递、增加可靠性、提高系统处理能力</w:t>
+      </w:r>
+    </w:p>
+    <w:p>
+      <w:pPr>
+        <w:rPr>
+          <w:sz w:val="23"/>
+          <w:szCs w:val="24"/>
+        </w:rPr>
+      </w:pPr>
+    </w:p>
+    <w:p>
+      <w:pPr>
+        <w:rPr>
+          <w:rFonts w:hint="eastAsia"/>
+          <w:b/>
+          <w:sz w:val="23"/>
+          <w:szCs w:val="24"/>
+        </w:rPr>
+      </w:pPr>
+      <w:r>
+        <w:rPr>
+          <w:rFonts w:hint="eastAsia"/>
+          <w:b/>
+          <w:sz w:val="23"/>
+          <w:szCs w:val="24"/>
+        </w:rPr>
+        <w:t>网络的发展</w:t>
+      </w:r>
+    </w:p>
+    <w:p>
+      <w:pPr>
+        <w:rPr>
+          <w:rFonts w:hint="eastAsia"/>
+          <w:sz w:val="23"/>
+          <w:szCs w:val="24"/>
+        </w:rPr>
+      </w:pPr>
+      <w:r>
+        <w:rPr>
+          <w:rFonts w:hint="eastAsia"/>
+          <w:sz w:val="23"/>
+          <w:szCs w:val="24"/>
+        </w:rPr>
+        <w:t>•</w:t>
+      </w:r>
+      <w:r>
+        <w:rPr>
+          <w:rFonts w:hint="eastAsia"/>
+          <w:sz w:val="23"/>
+          <w:szCs w:val="24"/>
+        </w:rPr>
+        <w:tab/>
+        <w:t>60</w:t>
+      </w:r>
+      <w:r>
+        <w:rPr>
+          <w:rFonts w:hint="eastAsia"/>
+          <w:sz w:val="23"/>
+          <w:szCs w:val="24"/>
+        </w:rPr>
+        <w:t>年代</w:t>
+      </w:r>
+    </w:p>
+    <w:p>
+      <w:pPr>
+        <w:rPr>
+          <w:rFonts w:hint="eastAsia"/>
+          <w:sz w:val="23"/>
+          <w:szCs w:val="24"/>
+        </w:rPr>
+      </w:pPr>
+      <w:r>
+        <w:rPr>
+          <w:rFonts w:hint="eastAsia"/>
+          <w:sz w:val="23"/>
+          <w:szCs w:val="24"/>
+        </w:rPr>
+        <w:tab/>
+      </w:r>
+      <w:r>
+        <w:rPr>
+          <w:rFonts w:hint="eastAsia"/>
+          <w:sz w:val="23"/>
+          <w:szCs w:val="24"/>
+        </w:rPr>
+        <w:t>分组交换</w:t>
+      </w:r>
+      <w:r>
+        <w:rPr>
+          <w:rFonts w:hint="eastAsia"/>
+          <w:sz w:val="23"/>
+          <w:szCs w:val="24"/>
+        </w:rPr>
+        <w:t xml:space="preserve"> </w:t>
+      </w:r>
+      <w:r>
+        <w:rPr>
+          <w:sz w:val="23"/>
+          <w:szCs w:val="24"/>
+        </w:rPr>
+        <w:t xml:space="preserve">   </w:t>
+      </w:r>
+      <w:r>
+        <w:rPr>
+          <w:rFonts w:hint="eastAsia"/>
+          <w:sz w:val="23"/>
+          <w:szCs w:val="24"/>
+        </w:rPr>
+        <w:t>提高数据传输效率</w:t>
+      </w:r>
+    </w:p>
+    <w:p>
+      <w:pPr>
+        <w:rPr>
+          <w:rFonts w:hint="eastAsia"/>
+          <w:sz w:val="23"/>
+          <w:szCs w:val="24"/>
+        </w:rPr>
+      </w:pPr>
+      <w:r>
+        <w:rPr>
+          <w:rFonts w:hint="eastAsia"/>
+          <w:sz w:val="23"/>
+          <w:szCs w:val="24"/>
+        </w:rPr>
+        <w:t>•</w:t>
+      </w:r>
+      <w:r>
+        <w:rPr>
+          <w:rFonts w:hint="eastAsia"/>
+          <w:sz w:val="23"/>
+          <w:szCs w:val="24"/>
+        </w:rPr>
+        <w:tab/>
+        <w:t>70-80</w:t>
+      </w:r>
+      <w:r>
+        <w:rPr>
+          <w:rFonts w:hint="eastAsia"/>
+          <w:sz w:val="23"/>
+          <w:szCs w:val="24"/>
+        </w:rPr>
+        <w:t>年代</w:t>
+      </w:r>
+    </w:p>
+    <w:p>
+      <w:pPr>
+        <w:rPr>
+          <w:sz w:val="23"/>
+          <w:szCs w:val="24"/>
+        </w:rPr>
+      </w:pPr>
+      <w:r>
+        <w:rPr>
+          <w:sz w:val="23"/>
+          <w:szCs w:val="24"/>
+        </w:rPr>
+        <w:tab/>
+        <w:t>TCP/IP</w:t>
+      </w:r>
+      <w:r>
+        <w:rPr>
+          <w:sz w:val="23"/>
+          <w:szCs w:val="24"/>
+        </w:rPr>
+        <w:t xml:space="preserve">       </w:t>
+      </w:r>
+      <w:r>
+        <w:rPr>
+          <w:rFonts w:hint="eastAsia"/>
+          <w:sz w:val="23"/>
+          <w:szCs w:val="24"/>
+        </w:rPr>
+        <w:t>统一网络世界</w:t>
+      </w:r>
+    </w:p>
+    <w:p>
+      <w:pPr>
+        <w:rPr>
+          <w:rFonts w:hint="eastAsia"/>
+          <w:sz w:val="23"/>
+          <w:szCs w:val="24"/>
+        </w:rPr>
+      </w:pPr>
+      <w:r>
+        <w:rPr>
+          <w:rFonts w:hint="eastAsia"/>
+          <w:sz w:val="23"/>
+          <w:szCs w:val="24"/>
+        </w:rPr>
+        <w:t>•</w:t>
+      </w:r>
+      <w:r>
+        <w:rPr>
+          <w:rFonts w:hint="eastAsia"/>
+          <w:sz w:val="23"/>
+          <w:szCs w:val="24"/>
+        </w:rPr>
+        <w:tab/>
+        <w:t>90</w:t>
+      </w:r>
+      <w:r>
+        <w:rPr>
+          <w:rFonts w:hint="eastAsia"/>
+          <w:sz w:val="23"/>
+          <w:szCs w:val="24"/>
+        </w:rPr>
+        <w:t>代年后</w:t>
+      </w:r>
+    </w:p>
+    <w:p>
+      <w:pPr>
+        <w:rPr>
+          <w:sz w:val="23"/>
+          <w:szCs w:val="24"/>
+        </w:rPr>
+      </w:pPr>
+      <w:r>
+        <w:rPr>
+          <w:rFonts w:hint="eastAsia"/>
+          <w:sz w:val="23"/>
+          <w:szCs w:val="24"/>
+        </w:rPr>
+        <w:tab/>
+        <w:t>Web</w:t>
+      </w:r>
+      <w:r>
+        <w:rPr>
+          <w:rFonts w:hint="eastAsia"/>
+          <w:sz w:val="23"/>
+          <w:szCs w:val="24"/>
+        </w:rPr>
+        <w:t>技术</w:t>
+      </w:r>
+      <w:r>
+        <w:rPr>
+          <w:rFonts w:hint="eastAsia"/>
+          <w:sz w:val="23"/>
+          <w:szCs w:val="24"/>
+        </w:rPr>
+        <w:t xml:space="preserve"> </w:t>
+      </w:r>
+      <w:r>
+        <w:rPr>
+          <w:sz w:val="23"/>
+          <w:szCs w:val="24"/>
+        </w:rPr>
+        <w:t xml:space="preserve">   </w:t>
+      </w:r>
+      <w:r>
+        <w:rPr>
+          <w:rFonts w:hint="eastAsia"/>
+          <w:sz w:val="23"/>
+          <w:szCs w:val="24"/>
+        </w:rPr>
+        <w:t>为普通用户提供简便的网络使用方法</w:t>
+      </w:r>
+    </w:p>
+    <w:p>
+      <w:pPr>
+        <w:rPr>
+          <w:sz w:val="23"/>
+          <w:szCs w:val="24"/>
+        </w:rPr>
+      </w:pPr>
+    </w:p>
+    <w:p>
+      <w:pPr>
+        <w:rPr>
+          <w:rFonts w:hint="eastAsia"/>
+          <w:b/>
+          <w:sz w:val="23"/>
+          <w:szCs w:val="24"/>
+        </w:rPr>
+      </w:pPr>
+      <w:r>
+        <w:rPr>
+          <w:rFonts w:hint="eastAsia"/>
+          <w:b/>
+          <w:sz w:val="23"/>
+          <w:szCs w:val="24"/>
+        </w:rPr>
+        <w:t>网络传输距离</w:t>
+      </w:r>
+    </w:p>
+    <w:p>
+      <w:pPr>
+        <w:rPr>
+          <w:rFonts w:hint="eastAsia"/>
+          <w:b/>
+          <w:sz w:val="23"/>
+          <w:szCs w:val="24"/>
+        </w:rPr>
+      </w:pPr>
+      <w:r>
+        <w:rPr>
+          <w:rFonts w:hint="eastAsia"/>
+          <w:sz w:val="23"/>
+          <w:szCs w:val="24"/>
+        </w:rPr>
+        <w:t>•</w:t>
+      </w:r>
+      <w:r>
+        <w:rPr>
+          <w:rFonts w:hint="eastAsia"/>
+          <w:sz w:val="23"/>
+          <w:szCs w:val="24"/>
+        </w:rPr>
+        <w:tab/>
+      </w:r>
+      <w:r>
+        <w:rPr>
+          <w:rFonts w:hint="eastAsia"/>
+          <w:b/>
+          <w:sz w:val="23"/>
+          <w:szCs w:val="24"/>
+        </w:rPr>
+        <w:t>广域网（</w:t>
+      </w:r>
+      <w:r>
+        <w:rPr>
+          <w:rFonts w:hint="eastAsia"/>
+          <w:b/>
+          <w:sz w:val="23"/>
+          <w:szCs w:val="24"/>
+        </w:rPr>
+        <w:t>Wide-Area Network</w:t>
+      </w:r>
+      <w:r>
+        <w:rPr>
+          <w:rFonts w:hint="eastAsia"/>
+          <w:b/>
+          <w:sz w:val="23"/>
+          <w:szCs w:val="24"/>
+        </w:rPr>
+        <w:t>）</w:t>
+      </w:r>
+    </w:p>
+    <w:p>
+      <w:pPr>
+        <w:rPr>
+          <w:rFonts w:hint="eastAsia"/>
+          <w:sz w:val="23"/>
+          <w:szCs w:val="24"/>
+        </w:rPr>
+      </w:pPr>
+      <w:r>
+        <w:rPr>
+          <w:rFonts w:hint="eastAsia"/>
+          <w:sz w:val="23"/>
+          <w:szCs w:val="24"/>
+        </w:rPr>
+        <w:tab/>
+      </w:r>
+      <w:r>
+        <w:rPr>
+          <w:rFonts w:hint="eastAsia"/>
+          <w:sz w:val="23"/>
+          <w:szCs w:val="24"/>
+        </w:rPr>
+        <w:t>范围</w:t>
+      </w:r>
+      <w:r>
+        <w:rPr>
+          <w:rFonts w:hint="eastAsia"/>
+          <w:sz w:val="23"/>
+          <w:szCs w:val="24"/>
+        </w:rPr>
+        <w:t>:</w:t>
+      </w:r>
+      <w:r>
+        <w:rPr>
+          <w:rFonts w:hint="eastAsia"/>
+          <w:sz w:val="23"/>
+          <w:szCs w:val="24"/>
+        </w:rPr>
+        <w:t>几十到几千千米</w:t>
+      </w:r>
+      <w:r>
+        <w:rPr>
+          <w:rFonts w:hint="eastAsia"/>
+          <w:sz w:val="23"/>
+          <w:szCs w:val="24"/>
+        </w:rPr>
+        <w:t xml:space="preserve"> </w:t>
+      </w:r>
+    </w:p>
+    <w:p>
+      <w:pPr>
+        <w:rPr>
+          <w:rFonts w:hint="eastAsia"/>
+          <w:sz w:val="23"/>
+          <w:szCs w:val="24"/>
+        </w:rPr>
+      </w:pPr>
+      <w:r>
+        <w:rPr>
+          <w:rFonts w:hint="eastAsia"/>
+          <w:sz w:val="23"/>
+          <w:szCs w:val="24"/>
+        </w:rPr>
+        <w:tab/>
+      </w:r>
+      <w:r>
+        <w:rPr>
+          <w:rFonts w:hint="eastAsia"/>
+          <w:sz w:val="23"/>
+          <w:szCs w:val="24"/>
+        </w:rPr>
+        <w:t>作用</w:t>
+      </w:r>
+      <w:r>
+        <w:rPr>
+          <w:rFonts w:hint="eastAsia"/>
+          <w:sz w:val="23"/>
+          <w:szCs w:val="24"/>
+        </w:rPr>
+        <w:t>:</w:t>
+      </w:r>
+      <w:r>
+        <w:rPr>
+          <w:rFonts w:hint="eastAsia"/>
+          <w:sz w:val="23"/>
+          <w:szCs w:val="24"/>
+        </w:rPr>
+        <w:t>用于连接远距离计算机网络</w:t>
+      </w:r>
+    </w:p>
+    <w:p>
+      <w:pPr>
+        <w:rPr>
+          <w:rFonts w:hint="eastAsia"/>
+          <w:sz w:val="23"/>
+          <w:szCs w:val="24"/>
+        </w:rPr>
+      </w:pPr>
+      <w:r>
+        <w:rPr>
+          <w:rFonts w:hint="eastAsia"/>
+          <w:sz w:val="23"/>
+          <w:szCs w:val="24"/>
+        </w:rPr>
+        <w:tab/>
+      </w:r>
+      <w:r>
+        <w:rPr>
+          <w:rFonts w:hint="eastAsia"/>
+          <w:sz w:val="23"/>
+          <w:szCs w:val="24"/>
+        </w:rPr>
+        <w:t>典型应用</w:t>
+      </w:r>
+      <w:r>
+        <w:rPr>
+          <w:rFonts w:hint="eastAsia"/>
+          <w:sz w:val="23"/>
+          <w:szCs w:val="24"/>
+        </w:rPr>
+        <w:t>:Internet</w:t>
+      </w:r>
+      <w:r>
+        <w:rPr>
+          <w:rFonts w:hint="eastAsia"/>
+          <w:sz w:val="23"/>
+          <w:szCs w:val="24"/>
+        </w:rPr>
+        <w:t>（英特网）</w:t>
+      </w:r>
+    </w:p>
+    <w:p>
+      <w:pPr>
+        <w:rPr>
+          <w:rFonts w:hint="eastAsia"/>
+          <w:b/>
+          <w:sz w:val="23"/>
+          <w:szCs w:val="24"/>
+        </w:rPr>
+      </w:pPr>
+      <w:r>
+        <w:rPr>
+          <w:rFonts w:hint="eastAsia"/>
+          <w:sz w:val="23"/>
+          <w:szCs w:val="24"/>
+        </w:rPr>
+        <w:t>•</w:t>
+      </w:r>
+      <w:r>
+        <w:rPr>
+          <w:rFonts w:hint="eastAsia"/>
+          <w:sz w:val="23"/>
+          <w:szCs w:val="24"/>
+        </w:rPr>
+        <w:tab/>
+      </w:r>
+      <w:r>
+        <w:rPr>
+          <w:rFonts w:hint="eastAsia"/>
+          <w:b/>
+          <w:sz w:val="23"/>
+          <w:szCs w:val="24"/>
+        </w:rPr>
+        <w:t>局域网（</w:t>
+      </w:r>
+      <w:r>
+        <w:rPr>
+          <w:rFonts w:hint="eastAsia"/>
+          <w:b/>
+          <w:sz w:val="23"/>
+          <w:szCs w:val="24"/>
+        </w:rPr>
+        <w:t>Local-Area Network</w:t>
+      </w:r>
+      <w:r>
+        <w:rPr>
+          <w:rFonts w:hint="eastAsia"/>
+          <w:b/>
+          <w:sz w:val="23"/>
+          <w:szCs w:val="24"/>
+        </w:rPr>
+        <w:t>）</w:t>
+      </w:r>
+    </w:p>
+    <w:p>
+      <w:pPr>
+        <w:rPr>
+          <w:rFonts w:hint="eastAsia"/>
+          <w:sz w:val="23"/>
+          <w:szCs w:val="24"/>
+        </w:rPr>
+      </w:pPr>
+      <w:r>
+        <w:rPr>
+          <w:rFonts w:hint="eastAsia"/>
+          <w:sz w:val="23"/>
+          <w:szCs w:val="24"/>
+        </w:rPr>
+        <w:tab/>
+      </w:r>
+      <w:r>
+        <w:rPr>
+          <w:rFonts w:hint="eastAsia"/>
+          <w:sz w:val="23"/>
+          <w:szCs w:val="24"/>
+        </w:rPr>
+        <w:t>范围</w:t>
+      </w:r>
+      <w:r>
+        <w:rPr>
+          <w:rFonts w:hint="eastAsia"/>
+          <w:sz w:val="23"/>
+          <w:szCs w:val="24"/>
+        </w:rPr>
+        <w:t>:1</w:t>
+      </w:r>
+      <w:r>
+        <w:rPr>
+          <w:rFonts w:hint="eastAsia"/>
+          <w:sz w:val="23"/>
+          <w:szCs w:val="24"/>
+        </w:rPr>
+        <w:t>千米左右</w:t>
+      </w:r>
+      <w:r>
+        <w:rPr>
+          <w:rFonts w:hint="eastAsia"/>
+          <w:sz w:val="23"/>
+          <w:szCs w:val="24"/>
+        </w:rPr>
+        <w:t xml:space="preserve"> </w:t>
+      </w:r>
+    </w:p>
+    <w:p>
+      <w:pPr>
+        <w:rPr>
+          <w:rFonts w:hint="eastAsia"/>
+          <w:sz w:val="23"/>
+          <w:szCs w:val="24"/>
+        </w:rPr>
+      </w:pPr>
+      <w:r>
+        <w:rPr>
+          <w:rFonts w:hint="eastAsia"/>
+          <w:sz w:val="23"/>
+          <w:szCs w:val="24"/>
+        </w:rPr>
+        <w:tab/>
+      </w:r>
+      <w:r>
+        <w:rPr>
+          <w:rFonts w:hint="eastAsia"/>
+          <w:sz w:val="23"/>
+          <w:szCs w:val="24"/>
+        </w:rPr>
+        <w:t>作用</w:t>
+      </w:r>
+      <w:r>
+        <w:rPr>
+          <w:rFonts w:hint="eastAsia"/>
+          <w:sz w:val="23"/>
+          <w:szCs w:val="24"/>
+        </w:rPr>
+        <w:t>:</w:t>
+      </w:r>
+      <w:r>
+        <w:rPr>
+          <w:rFonts w:hint="eastAsia"/>
+          <w:sz w:val="23"/>
+          <w:szCs w:val="24"/>
+        </w:rPr>
+        <w:t>用于连接较短距离内计算机</w:t>
+      </w:r>
+    </w:p>
+    <w:p>
+      <w:pPr>
+        <w:rPr>
+          <w:rFonts w:hint="eastAsia"/>
+          <w:sz w:val="23"/>
+          <w:szCs w:val="24"/>
+        </w:rPr>
+      </w:pPr>
+      <w:r>
+        <w:rPr>
+          <w:rFonts w:hint="eastAsia"/>
+          <w:sz w:val="23"/>
+          <w:szCs w:val="24"/>
+        </w:rPr>
+        <w:tab/>
+      </w:r>
+      <w:r>
+        <w:rPr>
+          <w:rFonts w:hint="eastAsia"/>
+          <w:sz w:val="23"/>
+          <w:szCs w:val="24"/>
+        </w:rPr>
+        <w:t>典型应用</w:t>
+      </w:r>
+      <w:r>
+        <w:rPr>
+          <w:rFonts w:hint="eastAsia"/>
+          <w:sz w:val="23"/>
+          <w:szCs w:val="24"/>
+        </w:rPr>
+        <w:t>:</w:t>
+      </w:r>
+      <w:r>
+        <w:rPr>
+          <w:rFonts w:hint="eastAsia"/>
+          <w:sz w:val="23"/>
+          <w:szCs w:val="24"/>
+        </w:rPr>
+        <w:t>企业网</w:t>
+      </w:r>
+      <w:r>
+        <w:rPr>
+          <w:rFonts w:hint="eastAsia"/>
+          <w:sz w:val="23"/>
+          <w:szCs w:val="24"/>
+        </w:rPr>
+        <w:t>,</w:t>
+      </w:r>
+      <w:r>
+        <w:rPr>
+          <w:rFonts w:hint="eastAsia"/>
+          <w:sz w:val="23"/>
+          <w:szCs w:val="24"/>
+        </w:rPr>
+        <w:t>校园网</w:t>
+      </w:r>
+    </w:p>
+    <w:p>
+      <w:pPr>
+        <w:rPr>
+          <w:sz w:val="23"/>
+          <w:szCs w:val="24"/>
+        </w:rPr>
+      </w:pPr>
+      <w:r>
+        <w:rPr>
+          <w:sz w:val="23"/>
+          <w:szCs w:val="24"/>
+        </w:rPr>
+        <w:tab/>
+      </w:r>
+    </w:p>
+    <w:p>
+      <w:pPr>
+        <w:rPr>
+          <w:sz w:val="23"/>
+          <w:szCs w:val="24"/>
+        </w:rPr>
+      </w:pPr>
+    </w:p>
+    <w:p>
+      <w:pPr>
+        <w:rPr>
+          <w:rFonts w:hint="eastAsia"/>
+          <w:b/>
+          <w:sz w:val="23"/>
+          <w:szCs w:val="24"/>
+        </w:rPr>
+      </w:pPr>
+      <w:r>
+        <w:rPr>
+          <w:rFonts w:hint="eastAsia"/>
+          <w:b/>
+          <w:sz w:val="23"/>
+          <w:szCs w:val="24"/>
+        </w:rPr>
+        <w:t>标准化组织</w:t>
+      </w:r>
+    </w:p>
+    <w:p>
+      <w:pPr>
+        <w:rPr>
+          <w:rFonts w:hint="eastAsia"/>
+          <w:sz w:val="23"/>
+          <w:szCs w:val="24"/>
+        </w:rPr>
+      </w:pPr>
+      <w:r>
+        <w:rPr>
+          <w:rFonts w:hint="eastAsia"/>
+          <w:sz w:val="23"/>
+          <w:szCs w:val="24"/>
+        </w:rPr>
+        <w:tab/>
+        <w:t>ISO</w:t>
+      </w:r>
+      <w:r>
+        <w:rPr>
+          <w:rFonts w:hint="eastAsia"/>
+          <w:sz w:val="23"/>
+          <w:szCs w:val="24"/>
+        </w:rPr>
+        <w:t>（国际标准化组织）</w:t>
+      </w:r>
+    </w:p>
+    <w:p>
+      <w:pPr>
+        <w:rPr>
+          <w:rFonts w:hint="eastAsia"/>
+          <w:sz w:val="23"/>
+          <w:szCs w:val="24"/>
+        </w:rPr>
+      </w:pPr>
+      <w:r>
+        <w:rPr>
+          <w:rFonts w:hint="eastAsia"/>
+          <w:sz w:val="23"/>
+          <w:szCs w:val="24"/>
+        </w:rPr>
+        <w:tab/>
+        <w:t>IEEE</w:t>
+      </w:r>
+      <w:r>
+        <w:rPr>
+          <w:rFonts w:hint="eastAsia"/>
+          <w:sz w:val="23"/>
+          <w:szCs w:val="24"/>
+        </w:rPr>
+        <w:t>（电气和电子工程师协会）</w:t>
+      </w:r>
+    </w:p>
+    <w:p>
+      <w:pPr>
+        <w:rPr>
+          <w:sz w:val="23"/>
+          <w:szCs w:val="24"/>
+        </w:rPr>
+      </w:pPr>
+    </w:p>
+    <w:p>
+      <w:pPr>
+        <w:rPr>
+          <w:rFonts w:hint="eastAsia"/>
+          <w:b/>
+          <w:sz w:val="23"/>
+          <w:szCs w:val="24"/>
+        </w:rPr>
+      </w:pPr>
+      <w:r>
+        <w:rPr>
+          <w:rFonts w:hint="eastAsia"/>
+          <w:b/>
+          <w:sz w:val="23"/>
+          <w:szCs w:val="24"/>
+        </w:rPr>
+        <w:t>网络重要设备</w:t>
+      </w:r>
+    </w:p>
+    <w:p>
+      <w:pPr>
+        <w:rPr>
+          <w:rFonts w:hint="eastAsia"/>
+          <w:sz w:val="23"/>
+          <w:szCs w:val="24"/>
+        </w:rPr>
+      </w:pPr>
+      <w:r>
+        <w:rPr>
+          <w:rFonts w:hint="eastAsia"/>
+          <w:sz w:val="23"/>
+          <w:szCs w:val="24"/>
+        </w:rPr>
+        <w:t>路由器</w:t>
+      </w:r>
+      <w:r>
+        <w:rPr>
+          <w:rFonts w:hint="eastAsia"/>
+          <w:sz w:val="23"/>
+          <w:szCs w:val="24"/>
+        </w:rPr>
+        <w:t xml:space="preserve">   </w:t>
+      </w:r>
+      <w:r>
+        <w:rPr>
+          <w:rFonts w:hint="eastAsia"/>
+          <w:sz w:val="23"/>
+          <w:szCs w:val="24"/>
+        </w:rPr>
+        <w:t>用来连接两个不同的网络，比如内部的局域网与外部广域网的互联</w:t>
+      </w:r>
+    </w:p>
+    <w:p>
+      <w:pPr>
+        <w:rPr>
+          <w:sz w:val="23"/>
+          <w:szCs w:val="24"/>
+        </w:rPr>
+      </w:pPr>
+      <w:r>
+        <w:rPr>
+          <w:rFonts w:hint="eastAsia"/>
+          <w:sz w:val="23"/>
+          <w:szCs w:val="24"/>
+        </w:rPr>
+        <w:t>交换机</w:t>
+      </w:r>
+      <w:r>
+        <w:rPr>
+          <w:rFonts w:hint="eastAsia"/>
+          <w:sz w:val="23"/>
+          <w:szCs w:val="24"/>
+        </w:rPr>
+        <w:tab/>
+        <w:t xml:space="preserve"> </w:t>
+      </w:r>
+      <w:r>
+        <w:rPr>
+          <w:rFonts w:hint="eastAsia"/>
+          <w:sz w:val="23"/>
+          <w:szCs w:val="24"/>
+        </w:rPr>
+        <w:t>用来使设备接入网络，组建局域网</w:t>
+      </w:r>
+    </w:p>
+    <w:p>
+      <w:pPr>
+        <w:rPr>
+          <w:sz w:val="23"/>
+          <w:szCs w:val="24"/>
+        </w:rPr>
+      </w:pPr>
+    </w:p>
+    <w:p>
+      <w:pPr>
+        <w:rPr>
+          <w:rFonts w:hint="eastAsia"/>
+          <w:b/>
+          <w:sz w:val="23"/>
+          <w:szCs w:val="24"/>
+        </w:rPr>
+      </w:pPr>
+      <w:r>
+        <w:rPr>
+          <w:rFonts w:hint="eastAsia"/>
+          <w:b/>
+          <w:sz w:val="23"/>
+          <w:szCs w:val="24"/>
+        </w:rPr>
+        <w:t>局域网中常用的网络拓扑结构</w:t>
+      </w:r>
+    </w:p>
+    <w:p>
+      <w:pPr>
+        <w:rPr>
+          <w:rFonts w:hint="eastAsia"/>
+          <w:b/>
+          <w:sz w:val="23"/>
+          <w:szCs w:val="24"/>
+        </w:rPr>
+      </w:pPr>
+      <w:r>
+        <w:rPr>
+          <w:rFonts w:hint="eastAsia"/>
+          <w:sz w:val="23"/>
+          <w:szCs w:val="24"/>
+        </w:rPr>
+        <w:t>•</w:t>
+      </w:r>
+      <w:r>
+        <w:rPr>
+          <w:rFonts w:hint="eastAsia"/>
+          <w:sz w:val="23"/>
+          <w:szCs w:val="24"/>
+        </w:rPr>
+        <w:tab/>
+      </w:r>
+      <w:r>
+        <w:rPr>
+          <w:rFonts w:hint="eastAsia"/>
+          <w:b/>
+          <w:sz w:val="23"/>
+          <w:szCs w:val="24"/>
+        </w:rPr>
+        <w:t>星型拓扑</w:t>
+      </w:r>
+    </w:p>
+    <w:p>
+      <w:pPr>
+        <w:rPr>
+          <w:rFonts w:hint="eastAsia"/>
+          <w:sz w:val="23"/>
+          <w:szCs w:val="24"/>
+        </w:rPr>
+      </w:pPr>
+      <w:r>
+        <w:rPr>
+          <w:rFonts w:hint="eastAsia"/>
+          <w:sz w:val="23"/>
+          <w:szCs w:val="24"/>
+        </w:rPr>
+        <w:t>易于实现</w:t>
+      </w:r>
+    </w:p>
+    <w:p>
+      <w:pPr>
+        <w:rPr>
+          <w:rFonts w:hint="eastAsia"/>
+          <w:sz w:val="23"/>
+          <w:szCs w:val="24"/>
+        </w:rPr>
+      </w:pPr>
+      <w:r>
+        <w:rPr>
+          <w:rFonts w:hint="eastAsia"/>
+          <w:sz w:val="23"/>
+          <w:szCs w:val="24"/>
+        </w:rPr>
+        <w:t>易于网络扩展</w:t>
+      </w:r>
+    </w:p>
+    <w:p>
+      <w:pPr>
+        <w:rPr>
+          <w:rFonts w:hint="eastAsia"/>
+          <w:sz w:val="23"/>
+          <w:szCs w:val="24"/>
+        </w:rPr>
+      </w:pPr>
+      <w:r>
+        <w:rPr>
+          <w:rFonts w:hint="eastAsia"/>
+          <w:sz w:val="23"/>
+          <w:szCs w:val="24"/>
+        </w:rPr>
+        <w:t>易于故障排查</w:t>
+      </w:r>
+    </w:p>
+    <w:p>
+      <w:pPr>
+        <w:rPr>
+          <w:rFonts w:hint="eastAsia"/>
+          <w:b/>
+          <w:sz w:val="23"/>
+          <w:szCs w:val="24"/>
+        </w:rPr>
+      </w:pPr>
+      <w:r>
+        <w:rPr>
+          <w:rFonts w:hint="eastAsia"/>
+          <w:sz w:val="23"/>
+          <w:szCs w:val="24"/>
+        </w:rPr>
+        <w:t>•</w:t>
+      </w:r>
+      <w:r>
+        <w:rPr>
+          <w:rFonts w:hint="eastAsia"/>
+          <w:sz w:val="23"/>
+          <w:szCs w:val="24"/>
+        </w:rPr>
+        <w:tab/>
+      </w:r>
+      <w:r>
+        <w:rPr>
+          <w:rFonts w:hint="eastAsia"/>
+          <w:b/>
+          <w:sz w:val="23"/>
+          <w:szCs w:val="24"/>
+        </w:rPr>
+        <w:t>网状拓扑结构</w:t>
+      </w:r>
+    </w:p>
+    <w:p>
+      <w:pPr>
+        <w:rPr>
+          <w:rFonts w:hint="eastAsia"/>
+          <w:sz w:val="23"/>
+          <w:szCs w:val="24"/>
+        </w:rPr>
+      </w:pPr>
+      <w:r>
+        <w:rPr>
+          <w:rFonts w:hint="eastAsia"/>
+          <w:sz w:val="23"/>
+          <w:szCs w:val="24"/>
+        </w:rPr>
+        <w:lastRenderedPageBreak/>
+        <w:t>一个节点与其他多个节点相连</w:t>
+      </w:r>
+    </w:p>
+    <w:p>
+      <w:pPr>
+        <w:rPr>
+          <w:rFonts w:hint="eastAsia"/>
+          <w:sz w:val="23"/>
+          <w:szCs w:val="24"/>
+        </w:rPr>
+      </w:pPr>
+      <w:r>
+        <w:rPr>
+          <w:rFonts w:hint="eastAsia"/>
+          <w:sz w:val="23"/>
+          <w:szCs w:val="24"/>
+        </w:rPr>
+        <w:t>提供冗余性和容错性</w:t>
+      </w:r>
+    </w:p>
+    <w:p>
+      <w:pPr>
+        <w:rPr>
+          <w:rFonts w:hint="eastAsia"/>
+          <w:sz w:val="23"/>
+          <w:szCs w:val="24"/>
+        </w:rPr>
+      </w:pPr>
+      <w:r>
+        <w:rPr>
+          <w:rFonts w:hint="eastAsia"/>
+          <w:sz w:val="23"/>
+          <w:szCs w:val="24"/>
+        </w:rPr>
+        <w:t>可靠性高</w:t>
+      </w:r>
+    </w:p>
+    <w:p>
+      <w:pPr>
+        <w:rPr>
+          <w:sz w:val="23"/>
+          <w:szCs w:val="24"/>
+        </w:rPr>
+      </w:pPr>
+      <w:r>
+        <w:rPr>
+          <w:rFonts w:hint="eastAsia"/>
+          <w:sz w:val="23"/>
+          <w:szCs w:val="24"/>
+        </w:rPr>
+        <w:t>组网成本高</w:t>
+      </w:r>
+    </w:p>
+    <w:p>
+      <w:pPr>
+        <w:rPr>
+          <w:sz w:val="23"/>
+          <w:szCs w:val="24"/>
+        </w:rPr>
+      </w:pPr>
+    </w:p>
+    <w:p>
+      <w:pPr>
+        <w:rPr>
+          <w:rFonts w:hint="eastAsia"/>
+          <w:b/>
+          <w:sz w:val="23"/>
+          <w:szCs w:val="24"/>
+        </w:rPr>
+      </w:pPr>
+      <w:r>
+        <w:rPr>
+          <w:rFonts w:hint="eastAsia"/>
+          <w:b/>
+          <w:sz w:val="23"/>
+          <w:szCs w:val="24"/>
+        </w:rPr>
+        <w:t>Tcp/ip</w:t>
+      </w:r>
+      <w:r>
+        <w:rPr>
+          <w:rFonts w:hint="eastAsia"/>
+          <w:b/>
+          <w:sz w:val="23"/>
+          <w:szCs w:val="24"/>
+        </w:rPr>
+        <w:t>五层参考模型以及对应的典型设备</w:t>
+      </w:r>
+    </w:p>
+    <w:p>
+      <w:pPr>
+        <w:rPr>
+          <w:rFonts w:hint="eastAsia"/>
+          <w:sz w:val="23"/>
+          <w:szCs w:val="24"/>
+        </w:rPr>
+      </w:pPr>
+      <w:r>
+        <w:rPr>
+          <w:rFonts w:hint="eastAsia"/>
+          <w:sz w:val="23"/>
+          <w:szCs w:val="24"/>
+        </w:rPr>
+        <w:t>应用层</w:t>
+      </w:r>
+      <w:r>
+        <w:rPr>
+          <w:rFonts w:hint="eastAsia"/>
+          <w:sz w:val="23"/>
+          <w:szCs w:val="24"/>
+        </w:rPr>
+        <w:tab/>
+      </w:r>
+      <w:r>
+        <w:rPr>
+          <w:rFonts w:hint="eastAsia"/>
+          <w:sz w:val="23"/>
+          <w:szCs w:val="24"/>
+        </w:rPr>
+        <w:tab/>
+        <w:t>pc</w:t>
+      </w:r>
+    </w:p>
+    <w:p>
+      <w:pPr>
+        <w:rPr>
+          <w:rFonts w:hint="eastAsia"/>
+          <w:sz w:val="23"/>
+          <w:szCs w:val="24"/>
+        </w:rPr>
+      </w:pPr>
+      <w:r>
+        <w:rPr>
+          <w:rFonts w:hint="eastAsia"/>
+          <w:sz w:val="23"/>
+          <w:szCs w:val="24"/>
+        </w:rPr>
+        <w:t>传输层</w:t>
+      </w:r>
+      <w:r>
+        <w:rPr>
+          <w:rFonts w:hint="eastAsia"/>
+          <w:sz w:val="23"/>
+          <w:szCs w:val="24"/>
+        </w:rPr>
+        <w:tab/>
+      </w:r>
+      <w:r>
+        <w:rPr>
+          <w:rFonts w:hint="eastAsia"/>
+          <w:sz w:val="23"/>
+          <w:szCs w:val="24"/>
+        </w:rPr>
+        <w:tab/>
+      </w:r>
+      <w:r>
+        <w:rPr>
+          <w:rFonts w:hint="eastAsia"/>
+          <w:sz w:val="23"/>
+          <w:szCs w:val="24"/>
+        </w:rPr>
+        <w:t>防火墙</w:t>
+      </w:r>
+    </w:p>
+    <w:p>
+      <w:pPr>
+        <w:rPr>
+          <w:rFonts w:hint="eastAsia"/>
+          <w:sz w:val="23"/>
+          <w:szCs w:val="24"/>
+        </w:rPr>
+      </w:pPr>
+      <w:r>
+        <w:rPr>
+          <w:rFonts w:hint="eastAsia"/>
+          <w:sz w:val="23"/>
+          <w:szCs w:val="24"/>
+        </w:rPr>
+        <w:t>网络层</w:t>
+      </w:r>
+      <w:r>
+        <w:rPr>
+          <w:rFonts w:hint="eastAsia"/>
+          <w:sz w:val="23"/>
+          <w:szCs w:val="24"/>
+        </w:rPr>
+        <w:tab/>
+      </w:r>
+      <w:r>
+        <w:rPr>
+          <w:rFonts w:hint="eastAsia"/>
+          <w:sz w:val="23"/>
+          <w:szCs w:val="24"/>
+        </w:rPr>
+        <w:tab/>
+      </w:r>
+      <w:r>
+        <w:rPr>
+          <w:rFonts w:hint="eastAsia"/>
+          <w:sz w:val="23"/>
+          <w:szCs w:val="24"/>
+        </w:rPr>
+        <w:t>路由器</w:t>
+      </w:r>
+    </w:p>
+    <w:p>
+      <w:pPr>
+        <w:rPr>
+          <w:rFonts w:hint="eastAsia"/>
+          <w:sz w:val="23"/>
+          <w:szCs w:val="24"/>
+        </w:rPr>
+      </w:pPr>
+      <w:r>
+        <w:rPr>
+          <w:rFonts w:hint="eastAsia"/>
+          <w:sz w:val="23"/>
+          <w:szCs w:val="24"/>
+        </w:rPr>
+        <w:t>数据链路层</w:t>
+      </w:r>
+      <w:r>
+        <w:rPr>
+          <w:rFonts w:hint="eastAsia"/>
+          <w:sz w:val="23"/>
+          <w:szCs w:val="24"/>
+        </w:rPr>
+        <w:t xml:space="preserve">  </w:t>
+      </w:r>
+      <w:r>
+        <w:rPr>
+          <w:rFonts w:hint="eastAsia"/>
+          <w:sz w:val="23"/>
+          <w:szCs w:val="24"/>
+        </w:rPr>
+        <w:t>交换机</w:t>
+      </w:r>
+    </w:p>
+    <w:p>
+      <w:pPr>
+        <w:rPr>
+          <w:rFonts w:hint="eastAsia"/>
+          <w:sz w:val="23"/>
+          <w:szCs w:val="24"/>
+        </w:rPr>
+      </w:pPr>
+      <w:r>
+        <w:rPr>
+          <w:rFonts w:hint="eastAsia"/>
+          <w:sz w:val="23"/>
+          <w:szCs w:val="24"/>
+        </w:rPr>
+        <w:t>物理层</w:t>
+      </w:r>
+      <w:r>
+        <w:rPr>
+          <w:rFonts w:hint="eastAsia"/>
+          <w:sz w:val="23"/>
+          <w:szCs w:val="24"/>
+        </w:rPr>
+        <w:t xml:space="preserve">      </w:t>
+      </w:r>
+      <w:r>
+        <w:rPr>
+          <w:rFonts w:hint="eastAsia"/>
+          <w:sz w:val="23"/>
+          <w:szCs w:val="24"/>
+        </w:rPr>
+        <w:t>网卡</w:t>
+      </w:r>
+    </w:p>
+    <w:p>
+      <w:pPr>
+        <w:rPr>
+          <w:sz w:val="23"/>
+          <w:szCs w:val="24"/>
+        </w:rPr>
+      </w:pPr>
+    </w:p>
+    <w:p>
+      <w:pPr>
+        <w:rPr>
+          <w:rFonts w:hint="eastAsia"/>
+          <w:sz w:val="23"/>
+          <w:szCs w:val="24"/>
+        </w:rPr>
+      </w:pPr>
+      <w:r>
+        <w:rPr>
+          <w:sz w:val="23"/>
+          <w:szCs w:val="24"/>
+        </w:rPr>
+        <w:t>-----------------------------------------------------------------</w:t>
+      </w:r>
+    </w:p>
+    <w:p>
+      <w:pPr>
+        <w:rPr>
+          <w:b/>
+          <w:sz w:val="23"/>
+          <w:szCs w:val="24"/>
+        </w:rPr>
+      </w:pPr>
+      <w:r>
+        <w:rPr>
+          <w:rFonts w:hint="eastAsia"/>
+          <w:b/>
+          <w:sz w:val="23"/>
+          <w:szCs w:val="24"/>
+        </w:rPr>
+        <w:t>网络设备命令行视图</w:t>
+      </w:r>
+    </w:p>
+    <w:p>
+      <w:pPr>
+        <w:rPr>
+          <w:rFonts w:hint="eastAsia"/>
+          <w:sz w:val="23"/>
+          <w:szCs w:val="24"/>
+        </w:rPr>
+      </w:pPr>
+      <w:r>
+        <w:rPr>
+          <w:rFonts w:hint="eastAsia"/>
+          <w:sz w:val="23"/>
+          <w:szCs w:val="24"/>
+        </w:rPr>
+        <w:t>用户视图</w:t>
+      </w:r>
+      <w:r>
+        <w:rPr>
+          <w:rFonts w:hint="eastAsia"/>
+          <w:sz w:val="23"/>
+          <w:szCs w:val="24"/>
+        </w:rPr>
+        <w:t xml:space="preserve">   &lt;Huawei&gt;</w:t>
+      </w:r>
+    </w:p>
+    <w:p>
+      <w:pPr>
+        <w:rPr>
+          <w:rFonts w:hint="eastAsia"/>
+          <w:sz w:val="23"/>
+          <w:szCs w:val="24"/>
+        </w:rPr>
+      </w:pPr>
+      <w:r>
+        <w:rPr>
+          <w:rFonts w:hint="eastAsia"/>
+          <w:sz w:val="23"/>
+          <w:szCs w:val="24"/>
+        </w:rPr>
+        <w:t>&lt;Huawei&gt;system-view    //</w:t>
+      </w:r>
+      <w:r>
+        <w:rPr>
+          <w:rFonts w:hint="eastAsia"/>
+          <w:sz w:val="23"/>
+          <w:szCs w:val="24"/>
+        </w:rPr>
+        <w:t>进入系统视图</w:t>
+      </w:r>
+    </w:p>
+    <w:p>
+      <w:pPr>
+        <w:rPr>
+          <w:rFonts w:hint="eastAsia"/>
+          <w:sz w:val="23"/>
+          <w:szCs w:val="24"/>
+        </w:rPr>
+      </w:pPr>
+      <w:r>
+        <w:rPr>
+          <w:rFonts w:hint="eastAsia"/>
+          <w:sz w:val="23"/>
+          <w:szCs w:val="24"/>
+        </w:rPr>
+        <w:t>系统视图</w:t>
+      </w:r>
+      <w:r>
+        <w:rPr>
+          <w:rFonts w:hint="eastAsia"/>
+          <w:sz w:val="23"/>
+          <w:szCs w:val="24"/>
+        </w:rPr>
+        <w:t xml:space="preserve">   [Huawei]</w:t>
+      </w:r>
+    </w:p>
+    <w:p>
+      <w:pPr>
+        <w:rPr>
+          <w:rFonts w:hint="eastAsia"/>
+          <w:sz w:val="23"/>
+          <w:szCs w:val="24"/>
+        </w:rPr>
+      </w:pPr>
+      <w:r>
+        <w:rPr>
+          <w:rFonts w:hint="eastAsia"/>
+          <w:sz w:val="23"/>
+          <w:szCs w:val="24"/>
+        </w:rPr>
+        <w:t>[Huawei]interface ethernet0/0/1   //</w:t>
+      </w:r>
+      <w:r>
+        <w:rPr>
+          <w:rFonts w:hint="eastAsia"/>
+          <w:sz w:val="23"/>
+          <w:szCs w:val="24"/>
+        </w:rPr>
+        <w:t>进入接口视图（</w:t>
+      </w:r>
+      <w:r>
+        <w:rPr>
+          <w:rFonts w:hint="eastAsia"/>
+          <w:sz w:val="23"/>
+          <w:szCs w:val="24"/>
+        </w:rPr>
+        <w:t>1</w:t>
+      </w:r>
+      <w:r>
+        <w:rPr>
+          <w:rFonts w:hint="eastAsia"/>
+          <w:sz w:val="23"/>
+          <w:szCs w:val="24"/>
+        </w:rPr>
+        <w:t>接口）</w:t>
+      </w:r>
+    </w:p>
+    <w:p>
+      <w:pPr>
+        <w:rPr>
+          <w:rFonts w:hint="eastAsia"/>
+          <w:sz w:val="23"/>
+          <w:szCs w:val="24"/>
+        </w:rPr>
+      </w:pPr>
+      <w:r>
+        <w:rPr>
+          <w:rFonts w:hint="eastAsia"/>
+          <w:sz w:val="23"/>
+          <w:szCs w:val="24"/>
+        </w:rPr>
+        <w:t>接口视图</w:t>
+      </w:r>
+      <w:r>
+        <w:rPr>
+          <w:rFonts w:hint="eastAsia"/>
+          <w:sz w:val="23"/>
+          <w:szCs w:val="24"/>
+        </w:rPr>
+        <w:t xml:space="preserve">   [Huawei-Ethernet0/0/1]</w:t>
+      </w:r>
+    </w:p>
+    <w:p>
+      <w:pPr>
+        <w:rPr>
+          <w:sz w:val="23"/>
+          <w:szCs w:val="24"/>
+        </w:rPr>
+      </w:pPr>
+    </w:p>
+    <w:p>
+      <w:pPr>
+        <w:rPr>
+          <w:rFonts w:hint="eastAsia"/>
+          <w:sz w:val="23"/>
+          <w:szCs w:val="24"/>
+        </w:rPr>
+      </w:pPr>
+      <w:r>
+        <w:rPr>
+          <w:rFonts w:hint="eastAsia"/>
+          <w:sz w:val="23"/>
+          <w:szCs w:val="24"/>
+        </w:rPr>
+        <w:t>返回上一视图</w:t>
+      </w:r>
+      <w:r>
+        <w:rPr>
+          <w:rFonts w:hint="eastAsia"/>
+          <w:sz w:val="23"/>
+          <w:szCs w:val="24"/>
+        </w:rPr>
+        <w:t xml:space="preserve">  quit</w:t>
+      </w:r>
+    </w:p>
+    <w:p>
+      <w:pPr>
+        <w:rPr>
+          <w:rFonts w:hint="eastAsia"/>
+          <w:sz w:val="23"/>
+          <w:szCs w:val="24"/>
+        </w:rPr>
+      </w:pPr>
+      <w:r>
+        <w:rPr>
+          <w:rFonts w:hint="eastAsia"/>
+          <w:sz w:val="23"/>
+          <w:szCs w:val="24"/>
+        </w:rPr>
+        <w:t>回到用户视图</w:t>
+      </w:r>
+      <w:r>
+        <w:rPr>
+          <w:rFonts w:hint="eastAsia"/>
+          <w:sz w:val="23"/>
+          <w:szCs w:val="24"/>
+        </w:rPr>
+        <w:t xml:space="preserve">  return </w:t>
+      </w:r>
+      <w:r>
+        <w:rPr>
+          <w:rFonts w:hint="eastAsia"/>
+          <w:sz w:val="23"/>
+          <w:szCs w:val="24"/>
+        </w:rPr>
+        <w:t>或者</w:t>
+      </w:r>
+      <w:r>
+        <w:rPr>
+          <w:rFonts w:hint="eastAsia"/>
+          <w:sz w:val="23"/>
+          <w:szCs w:val="24"/>
+        </w:rPr>
+        <w:t xml:space="preserve"> </w:t>
+      </w:r>
+      <w:r>
+        <w:rPr>
+          <w:rFonts w:hint="eastAsia"/>
+          <w:sz w:val="23"/>
+          <w:szCs w:val="24"/>
+        </w:rPr>
+        <w:t>快捷键</w:t>
+      </w:r>
+      <w:r>
+        <w:rPr>
+          <w:rFonts w:hint="eastAsia"/>
+          <w:sz w:val="23"/>
+          <w:szCs w:val="24"/>
+        </w:rPr>
+        <w:t>ctrl+z</w:t>
+      </w:r>
+    </w:p>
+    <w:p>
+      <w:pPr>
+        <w:rPr>
+          <w:sz w:val="23"/>
+          <w:szCs w:val="24"/>
+        </w:rPr>
+      </w:pPr>
+    </w:p>
+    <w:p>
+      <w:pPr>
+        <w:rPr>
+          <w:rFonts w:hint="eastAsia"/>
+          <w:b/>
+          <w:sz w:val="23"/>
+          <w:szCs w:val="24"/>
+        </w:rPr>
+      </w:pPr>
+      <w:r>
+        <w:rPr>
+          <w:rFonts w:hint="eastAsia"/>
+          <w:b/>
+          <w:sz w:val="23"/>
+          <w:szCs w:val="24"/>
+        </w:rPr>
+        <w:t>网络设备基本配置</w:t>
+      </w:r>
+    </w:p>
+    <w:p>
+      <w:pPr>
+        <w:rPr>
+          <w:rFonts w:hint="eastAsia"/>
+          <w:sz w:val="23"/>
+          <w:szCs w:val="24"/>
+        </w:rPr>
+      </w:pPr>
+      <w:r>
+        <w:rPr>
+          <w:rFonts w:hint="eastAsia"/>
+          <w:sz w:val="23"/>
+          <w:szCs w:val="24"/>
+        </w:rPr>
+        <w:t>[Huawei]display version   //</w:t>
+      </w:r>
+      <w:r>
+        <w:rPr>
+          <w:rFonts w:hint="eastAsia"/>
+          <w:sz w:val="23"/>
+          <w:szCs w:val="24"/>
+        </w:rPr>
+        <w:t>查看系统的软硬件版本信息</w:t>
+      </w:r>
+    </w:p>
+    <w:p>
+      <w:pPr>
+        <w:rPr>
+          <w:rFonts w:hint="eastAsia"/>
+          <w:sz w:val="23"/>
+          <w:szCs w:val="24"/>
+        </w:rPr>
+      </w:pPr>
+      <w:r>
+        <w:rPr>
+          <w:rFonts w:hint="eastAsia"/>
+          <w:sz w:val="23"/>
+          <w:szCs w:val="24"/>
+        </w:rPr>
+        <w:t>[Huawei]sysname sw1  //</w:t>
+      </w:r>
+      <w:r>
+        <w:rPr>
+          <w:rFonts w:hint="eastAsia"/>
+          <w:sz w:val="23"/>
+          <w:szCs w:val="24"/>
+        </w:rPr>
+        <w:t>修改主机名为</w:t>
+      </w:r>
+      <w:r>
+        <w:rPr>
+          <w:rFonts w:hint="eastAsia"/>
+          <w:sz w:val="23"/>
+          <w:szCs w:val="24"/>
+        </w:rPr>
+        <w:t>sw1</w:t>
+      </w:r>
+    </w:p>
+    <w:p>
+      <w:pPr>
+        <w:rPr>
+          <w:rFonts w:hint="eastAsia"/>
+          <w:sz w:val="23"/>
+          <w:szCs w:val="24"/>
+        </w:rPr>
+      </w:pPr>
+      <w:r>
+        <w:rPr>
+          <w:rFonts w:hint="eastAsia"/>
+          <w:sz w:val="23"/>
+          <w:szCs w:val="24"/>
+        </w:rPr>
+        <w:t>[sw1]undo info-center enable   //</w:t>
+      </w:r>
+      <w:r>
+        <w:rPr>
+          <w:rFonts w:hint="eastAsia"/>
+          <w:sz w:val="23"/>
+          <w:szCs w:val="24"/>
+        </w:rPr>
+        <w:t>关闭日志提示信息</w:t>
+      </w:r>
+    </w:p>
+    <w:p>
+      <w:pPr>
+        <w:rPr>
+          <w:rFonts w:hint="eastAsia"/>
+          <w:sz w:val="23"/>
+          <w:szCs w:val="24"/>
+        </w:rPr>
+      </w:pPr>
+      <w:r>
+        <w:rPr>
+          <w:rFonts w:hint="eastAsia"/>
+          <w:sz w:val="23"/>
+          <w:szCs w:val="24"/>
+        </w:rPr>
+        <w:t>[sw1]display current-configuration   //</w:t>
+      </w:r>
+      <w:r>
+        <w:rPr>
+          <w:rFonts w:hint="eastAsia"/>
+          <w:sz w:val="23"/>
+          <w:szCs w:val="24"/>
+        </w:rPr>
+        <w:t>查看大多数配置</w:t>
+      </w:r>
+      <w:r>
+        <w:rPr>
+          <w:rFonts w:hint="eastAsia"/>
+          <w:sz w:val="23"/>
+          <w:szCs w:val="24"/>
+        </w:rPr>
+        <w:t>，按空格</w:t>
+      </w:r>
+    </w:p>
+    <w:p>
+      <w:pPr>
+        <w:rPr>
+          <w:rFonts w:hint="eastAsia"/>
+          <w:sz w:val="23"/>
+          <w:szCs w:val="24"/>
+        </w:rPr>
+      </w:pPr>
+      <w:r>
+        <w:rPr>
+          <w:rFonts w:hint="eastAsia"/>
+          <w:sz w:val="23"/>
+          <w:szCs w:val="24"/>
+        </w:rPr>
+        <w:t>翻页，按回车换行，或用鼠标滚轮查看</w:t>
+      </w:r>
+    </w:p>
+    <w:p>
+      <w:pPr>
+        <w:rPr>
+          <w:sz w:val="23"/>
+          <w:szCs w:val="24"/>
+        </w:rPr>
+      </w:pPr>
+    </w:p>
+    <w:p>
+      <w:pPr>
+        <w:rPr>
+          <w:rFonts w:hint="eastAsia"/>
+          <w:b/>
+          <w:sz w:val="23"/>
+          <w:szCs w:val="24"/>
+        </w:rPr>
+      </w:pPr>
+      <w:r>
+        <w:rPr>
+          <w:rFonts w:hint="eastAsia"/>
+          <w:b/>
+          <w:sz w:val="23"/>
+          <w:szCs w:val="24"/>
+        </w:rPr>
+        <w:t>为设备添加用户与配置密码，增加安全</w:t>
+      </w:r>
+    </w:p>
+    <w:p>
+      <w:pPr>
+        <w:rPr>
+          <w:rFonts w:hint="eastAsia"/>
+          <w:sz w:val="23"/>
+          <w:szCs w:val="24"/>
+        </w:rPr>
+      </w:pPr>
+      <w:r>
+        <w:rPr>
+          <w:rFonts w:hint="eastAsia"/>
+          <w:sz w:val="23"/>
+          <w:szCs w:val="24"/>
+        </w:rPr>
+        <w:t>[sw1]aaa    //</w:t>
+      </w:r>
+      <w:r>
+        <w:rPr>
+          <w:rFonts w:hint="eastAsia"/>
+          <w:sz w:val="23"/>
+          <w:szCs w:val="24"/>
+        </w:rPr>
+        <w:t>进入可以管理账户的视图</w:t>
+      </w:r>
+    </w:p>
+    <w:p>
+      <w:pPr>
+        <w:rPr>
+          <w:rFonts w:hint="eastAsia"/>
+          <w:sz w:val="23"/>
+          <w:szCs w:val="24"/>
+        </w:rPr>
+      </w:pPr>
+      <w:r>
+        <w:rPr>
+          <w:rFonts w:hint="eastAsia"/>
+          <w:sz w:val="23"/>
+          <w:szCs w:val="24"/>
+        </w:rPr>
+        <w:t>[sw1-aaa]local-user test02 password cipher 123456  //</w:t>
+      </w:r>
+      <w:r>
+        <w:rPr>
+          <w:rFonts w:hint="eastAsia"/>
+          <w:sz w:val="23"/>
+          <w:szCs w:val="24"/>
+        </w:rPr>
+        <w:t>创建用户</w:t>
+      </w:r>
+    </w:p>
+    <w:p>
+      <w:pPr>
+        <w:rPr>
+          <w:rFonts w:hint="eastAsia"/>
+          <w:sz w:val="23"/>
+          <w:szCs w:val="24"/>
+        </w:rPr>
+      </w:pPr>
+      <w:r>
+        <w:rPr>
+          <w:rFonts w:hint="eastAsia"/>
+          <w:sz w:val="23"/>
+          <w:szCs w:val="24"/>
+        </w:rPr>
+        <w:t>名字叫</w:t>
+      </w:r>
+      <w:r>
+        <w:rPr>
+          <w:rFonts w:hint="eastAsia"/>
+          <w:sz w:val="23"/>
+          <w:szCs w:val="24"/>
+        </w:rPr>
+        <w:t>test02</w:t>
+      </w:r>
+      <w:r>
+        <w:rPr>
+          <w:rFonts w:hint="eastAsia"/>
+          <w:sz w:val="23"/>
+          <w:szCs w:val="24"/>
+        </w:rPr>
+        <w:t>，密码是加密的</w:t>
+      </w:r>
+      <w:r>
+        <w:rPr>
+          <w:rFonts w:hint="eastAsia"/>
+          <w:sz w:val="23"/>
+          <w:szCs w:val="24"/>
+        </w:rPr>
+        <w:t>123456</w:t>
+      </w:r>
+    </w:p>
+    <w:p>
+      <w:pPr>
+        <w:rPr>
+          <w:rFonts w:hint="eastAsia"/>
+          <w:sz w:val="23"/>
+          <w:szCs w:val="24"/>
+        </w:rPr>
+      </w:pPr>
+      <w:r>
+        <w:rPr>
+          <w:rFonts w:hint="eastAsia"/>
+          <w:sz w:val="23"/>
+          <w:szCs w:val="24"/>
+        </w:rPr>
+        <w:t>[sw1-aaa]quit   //</w:t>
+      </w:r>
+      <w:r>
+        <w:rPr>
+          <w:rFonts w:hint="eastAsia"/>
+          <w:sz w:val="23"/>
+          <w:szCs w:val="24"/>
+        </w:rPr>
+        <w:t>返回上一视图</w:t>
+      </w:r>
+    </w:p>
+    <w:p>
+      <w:pPr>
+        <w:rPr>
+          <w:rFonts w:hint="eastAsia"/>
+          <w:sz w:val="23"/>
+          <w:szCs w:val="24"/>
+        </w:rPr>
+      </w:pPr>
+      <w:r>
+        <w:rPr>
+          <w:rFonts w:hint="eastAsia"/>
+          <w:sz w:val="23"/>
+          <w:szCs w:val="24"/>
+        </w:rPr>
+        <w:t>[sw1]user-interface console 0   //</w:t>
+      </w:r>
+      <w:r>
+        <w:rPr>
+          <w:rFonts w:hint="eastAsia"/>
+          <w:sz w:val="23"/>
+          <w:szCs w:val="24"/>
+        </w:rPr>
+        <w:t>进入用户控制台接口</w:t>
+      </w:r>
+      <w:r>
+        <w:rPr>
+          <w:rFonts w:hint="eastAsia"/>
+          <w:sz w:val="23"/>
+          <w:szCs w:val="24"/>
+        </w:rPr>
+        <w:t>(</w:t>
+      </w:r>
+      <w:r>
+        <w:rPr>
+          <w:rFonts w:hint="eastAsia"/>
+          <w:sz w:val="23"/>
+          <w:szCs w:val="24"/>
+        </w:rPr>
+        <w:t>控制台相</w:t>
+      </w:r>
+    </w:p>
+    <w:p>
+      <w:pPr>
+        <w:rPr>
+          <w:rFonts w:hint="eastAsia"/>
+          <w:sz w:val="23"/>
+          <w:szCs w:val="24"/>
+        </w:rPr>
+      </w:pPr>
+      <w:r>
+        <w:rPr>
+          <w:rFonts w:hint="eastAsia"/>
+          <w:sz w:val="23"/>
+          <w:szCs w:val="24"/>
+        </w:rPr>
+        <w:t>当于平时输入指令的窗口，默认情况下进入控制台输入命令无需</w:t>
+      </w:r>
+    </w:p>
+    <w:p>
+      <w:pPr>
+        <w:rPr>
+          <w:rFonts w:hint="eastAsia"/>
+          <w:sz w:val="23"/>
+          <w:szCs w:val="24"/>
+        </w:rPr>
+      </w:pPr>
+      <w:r>
+        <w:rPr>
+          <w:rFonts w:hint="eastAsia"/>
+          <w:sz w:val="23"/>
+          <w:szCs w:val="24"/>
+        </w:rPr>
+        <w:t>用户名和密码，很不安全</w:t>
+      </w:r>
+      <w:r>
+        <w:rPr>
+          <w:rFonts w:hint="eastAsia"/>
+          <w:sz w:val="23"/>
+          <w:szCs w:val="24"/>
+        </w:rPr>
+        <w:t>)</w:t>
+      </w:r>
+    </w:p>
+    <w:p>
+      <w:pPr>
+        <w:rPr>
+          <w:rFonts w:hint="eastAsia"/>
+          <w:sz w:val="23"/>
+          <w:szCs w:val="24"/>
+        </w:rPr>
+      </w:pPr>
+      <w:r>
+        <w:rPr>
+          <w:rFonts w:hint="eastAsia"/>
+          <w:sz w:val="23"/>
+          <w:szCs w:val="24"/>
+        </w:rPr>
+        <w:t>[sw1-ui-console0]authentication-mode aaa  //</w:t>
+      </w:r>
+      <w:r>
+        <w:rPr>
+          <w:rFonts w:hint="eastAsia"/>
+          <w:sz w:val="23"/>
+          <w:szCs w:val="24"/>
+        </w:rPr>
+        <w:t>激活刚刚创建的</w:t>
+      </w:r>
+    </w:p>
+    <w:p>
+      <w:pPr>
+        <w:rPr>
+          <w:rFonts w:hint="eastAsia"/>
+          <w:sz w:val="23"/>
+          <w:szCs w:val="24"/>
+        </w:rPr>
+      </w:pPr>
+      <w:r>
+        <w:rPr>
+          <w:rFonts w:hint="eastAsia"/>
+          <w:sz w:val="23"/>
+          <w:szCs w:val="24"/>
+        </w:rPr>
+        <w:t>用户，从此，再次进入用户控制台输入命令就要先输入账户与密码</w:t>
+      </w:r>
+    </w:p>
+    <w:p>
+      <w:pPr>
+        <w:rPr>
+          <w:sz w:val="23"/>
+          <w:szCs w:val="24"/>
+        </w:rPr>
+      </w:pPr>
+      <w:r>
+        <w:rPr>
+          <w:rFonts w:hint="eastAsia"/>
+          <w:sz w:val="23"/>
+          <w:szCs w:val="24"/>
+        </w:rPr>
+        <w:t>然后使用快捷键</w:t>
+      </w:r>
+      <w:r>
+        <w:rPr>
+          <w:rFonts w:hint="eastAsia"/>
+          <w:sz w:val="23"/>
+          <w:szCs w:val="24"/>
+        </w:rPr>
+        <w:t xml:space="preserve">ctrl+] </w:t>
+      </w:r>
+      <w:r>
+        <w:rPr>
+          <w:rFonts w:hint="eastAsia"/>
+          <w:sz w:val="23"/>
+          <w:szCs w:val="24"/>
+        </w:rPr>
+        <w:t>退出系统，可以验证账户密码</w:t>
+      </w:r>
+    </w:p>
+    <w:p>
+      <w:pPr>
+        <w:rPr>
+          <w:sz w:val="23"/>
+          <w:szCs w:val="24"/>
+        </w:rPr>
+      </w:pPr>
+    </w:p>
+    <w:p>
+      <w:pPr>
+        <w:rPr>
+          <w:rFonts w:hint="eastAsia"/>
+          <w:sz w:val="23"/>
+          <w:szCs w:val="24"/>
+        </w:rPr>
+      </w:pPr>
+      <w:r>
+        <w:rPr>
+          <w:rFonts w:hint="eastAsia"/>
+          <w:sz w:val="23"/>
+          <w:szCs w:val="24"/>
+        </w:rPr>
+        <w:t>&lt;sw1&gt;save    //</w:t>
+      </w:r>
+      <w:r>
+        <w:rPr>
+          <w:rFonts w:hint="eastAsia"/>
+          <w:sz w:val="23"/>
+          <w:szCs w:val="24"/>
+        </w:rPr>
+        <w:t>保存当前配置，过程中输入</w:t>
+      </w:r>
+      <w:r>
+        <w:rPr>
+          <w:rFonts w:hint="eastAsia"/>
+          <w:sz w:val="23"/>
+          <w:szCs w:val="24"/>
+        </w:rPr>
+        <w:t>y</w:t>
+      </w:r>
+      <w:r>
+        <w:rPr>
+          <w:rFonts w:hint="eastAsia"/>
+          <w:sz w:val="23"/>
+          <w:szCs w:val="24"/>
+        </w:rPr>
+        <w:t>，然后回车两次</w:t>
+      </w:r>
+    </w:p>
+    <w:p>
+      <w:pPr>
+        <w:rPr>
+          <w:rFonts w:hint="eastAsia"/>
+          <w:sz w:val="23"/>
+          <w:szCs w:val="24"/>
+        </w:rPr>
+      </w:pPr>
+      <w:r>
+        <w:rPr>
+          <w:rFonts w:hint="eastAsia"/>
+          <w:sz w:val="23"/>
+          <w:szCs w:val="24"/>
+        </w:rPr>
+        <w:t>看到</w:t>
+      </w:r>
+      <w:r>
+        <w:rPr>
+          <w:rFonts w:hint="eastAsia"/>
+          <w:sz w:val="23"/>
+          <w:szCs w:val="24"/>
+        </w:rPr>
+        <w:t>successfully</w:t>
+      </w:r>
+      <w:r>
+        <w:rPr>
+          <w:rFonts w:hint="eastAsia"/>
+          <w:sz w:val="23"/>
+          <w:szCs w:val="24"/>
+        </w:rPr>
+        <w:t>字样，表示成功</w:t>
+      </w:r>
+    </w:p>
+    <w:p>
+      <w:pPr>
+        <w:rPr>
+          <w:rFonts w:hint="eastAsia"/>
+          <w:sz w:val="23"/>
+          <w:szCs w:val="24"/>
+        </w:rPr>
+      </w:pPr>
+      <w:r>
+        <w:rPr>
+          <w:rFonts w:hint="eastAsia"/>
+          <w:sz w:val="23"/>
+          <w:szCs w:val="24"/>
+        </w:rPr>
+        <w:lastRenderedPageBreak/>
+        <w:t>&lt;sw1&gt;reboot  //</w:t>
+      </w:r>
+      <w:r>
+        <w:rPr>
+          <w:rFonts w:hint="eastAsia"/>
+          <w:sz w:val="23"/>
+          <w:szCs w:val="24"/>
+        </w:rPr>
+        <w:t>重启设备，如果所有配置都保存，会询问是否</w:t>
+      </w:r>
+    </w:p>
+    <w:p>
+      <w:pPr>
+        <w:rPr>
+          <w:rFonts w:hint="eastAsia"/>
+          <w:sz w:val="23"/>
+          <w:szCs w:val="24"/>
+        </w:rPr>
+      </w:pPr>
+      <w:r>
+        <w:rPr>
+          <w:rFonts w:hint="eastAsia"/>
+          <w:sz w:val="23"/>
+          <w:szCs w:val="24"/>
+        </w:rPr>
+        <w:t>重启，按</w:t>
+      </w:r>
+      <w:r>
+        <w:rPr>
+          <w:rFonts w:hint="eastAsia"/>
+          <w:sz w:val="23"/>
+          <w:szCs w:val="24"/>
+        </w:rPr>
+        <w:t>y</w:t>
+      </w:r>
+      <w:r>
+        <w:rPr>
+          <w:rFonts w:hint="eastAsia"/>
+          <w:sz w:val="23"/>
+          <w:szCs w:val="24"/>
+        </w:rPr>
+        <w:t>重启，如果还有配置没保存，就先会询问是否要保存</w:t>
+      </w:r>
+    </w:p>
+    <w:p>
+      <w:pPr>
+        <w:rPr>
+          <w:rFonts w:hint="eastAsia"/>
+          <w:sz w:val="23"/>
+          <w:szCs w:val="24"/>
+        </w:rPr>
+      </w:pPr>
+      <w:r>
+        <w:rPr>
+          <w:rFonts w:hint="eastAsia"/>
+          <w:sz w:val="23"/>
+          <w:szCs w:val="24"/>
+        </w:rPr>
+        <w:t>保存之后才问是否重启</w:t>
+      </w:r>
+    </w:p>
+    <w:p>
+      <w:pPr>
+        <w:rPr>
+          <w:sz w:val="23"/>
+          <w:szCs w:val="24"/>
+        </w:rPr>
+      </w:pPr>
+    </w:p>
+    <w:p>
+      <w:pPr>
+        <w:rPr>
+          <w:rFonts w:hint="eastAsia"/>
+          <w:sz w:val="23"/>
+          <w:szCs w:val="24"/>
+        </w:rPr>
+      </w:pPr>
+      <w:r>
+        <w:rPr>
+          <w:rFonts w:hint="eastAsia"/>
+          <w:sz w:val="23"/>
+          <w:szCs w:val="24"/>
+        </w:rPr>
+        <w:t>-</w:t>
+      </w:r>
+      <w:r>
+        <w:rPr>
+          <w:sz w:val="23"/>
+          <w:szCs w:val="24"/>
+        </w:rPr>
+        <w:t>-----------------------------------------------------------------------</w:t>
+      </w:r>
+    </w:p>
+    <w:p>
+      <w:pPr>
+        <w:rPr>
+          <w:b/>
+          <w:sz w:val="23"/>
+          <w:szCs w:val="24"/>
+        </w:rPr>
+      </w:pPr>
+      <w:r>
+        <w:rPr>
+          <w:rFonts w:hint="eastAsia"/>
+          <w:b/>
+          <w:sz w:val="23"/>
+          <w:szCs w:val="24"/>
+        </w:rPr>
+        <w:t>网络中的地址：</w:t>
+      </w:r>
+    </w:p>
+    <w:p>
+      <w:pPr>
+        <w:rPr>
+          <w:sz w:val="23"/>
+          <w:szCs w:val="24"/>
+        </w:rPr>
+      </w:pPr>
+      <w:r>
+        <w:rPr>
+          <w:sz w:val="23"/>
+          <w:szCs w:val="24"/>
+        </w:rPr>
+        <w:t>ip</w:t>
+      </w:r>
+      <w:r>
+        <w:rPr>
+          <w:rFonts w:hint="eastAsia"/>
+          <w:sz w:val="23"/>
+          <w:szCs w:val="24"/>
+        </w:rPr>
+        <w:t>地址，需要使用设备时定义</w:t>
+      </w:r>
+    </w:p>
+    <w:p>
+      <w:pPr>
+        <w:rPr>
+          <w:rFonts w:hint="eastAsia"/>
+          <w:sz w:val="23"/>
+          <w:szCs w:val="24"/>
+        </w:rPr>
+      </w:pPr>
+      <w:r>
+        <w:rPr>
+          <w:rFonts w:hint="eastAsia"/>
+          <w:sz w:val="23"/>
+          <w:szCs w:val="24"/>
+        </w:rPr>
+        <w:t>使用</w:t>
+      </w:r>
+      <w:r>
+        <w:rPr>
+          <w:rFonts w:hint="eastAsia"/>
+          <w:sz w:val="23"/>
+          <w:szCs w:val="24"/>
+        </w:rPr>
+        <w:t>十进制</w:t>
+      </w:r>
+      <w:r>
+        <w:rPr>
+          <w:rFonts w:hint="eastAsia"/>
+          <w:sz w:val="23"/>
+          <w:szCs w:val="24"/>
+        </w:rPr>
+        <w:t>标识</w:t>
+      </w:r>
+      <w:r>
+        <w:rPr>
+          <w:rFonts w:hint="eastAsia"/>
+          <w:sz w:val="23"/>
+          <w:szCs w:val="24"/>
+        </w:rPr>
+        <w:t xml:space="preserve"> </w:t>
+      </w:r>
+      <w:r>
+        <w:rPr>
+          <w:rFonts w:hint="eastAsia"/>
+          <w:sz w:val="23"/>
+          <w:szCs w:val="24"/>
+        </w:rPr>
+        <w:t xml:space="preserve"> 0~9  </w:t>
+      </w:r>
+    </w:p>
+    <w:p>
+      <w:pPr>
+        <w:rPr>
+          <w:sz w:val="23"/>
+          <w:szCs w:val="24"/>
+        </w:rPr>
+      </w:pPr>
+      <w:r>
+        <w:rPr>
+          <w:rFonts w:hint="eastAsia"/>
+          <w:sz w:val="23"/>
+          <w:szCs w:val="24"/>
+        </w:rPr>
+        <w:t>比如：</w:t>
+      </w:r>
+      <w:r>
+        <w:rPr>
+          <w:sz w:val="23"/>
+          <w:szCs w:val="24"/>
+        </w:rPr>
+        <w:t>192.168.1.1</w:t>
+      </w:r>
+      <w:r>
+        <w:rPr>
+          <w:sz w:val="23"/>
+          <w:szCs w:val="24"/>
+        </w:rPr>
+        <w:t xml:space="preserve">     //</w:t>
+      </w:r>
+      <w:r>
+        <w:rPr>
+          <w:sz w:val="23"/>
+          <w:szCs w:val="24"/>
+        </w:rPr>
+        <w:t>可以根据需求修改</w:t>
+      </w:r>
+    </w:p>
+    <w:p>
+      <w:pPr>
+        <w:rPr>
+          <w:sz w:val="23"/>
+          <w:szCs w:val="24"/>
+        </w:rPr>
+      </w:pPr>
+    </w:p>
+    <w:p>
+      <w:pPr>
+        <w:rPr>
+          <w:rFonts w:hint="eastAsia"/>
+          <w:sz w:val="23"/>
+          <w:szCs w:val="24"/>
+        </w:rPr>
+      </w:pPr>
+      <w:r>
+        <w:rPr>
+          <w:rFonts w:hint="eastAsia"/>
+          <w:sz w:val="23"/>
+          <w:szCs w:val="24"/>
+        </w:rPr>
+        <w:t>MAC</w:t>
+      </w:r>
+      <w:r>
+        <w:rPr>
+          <w:rFonts w:hint="eastAsia"/>
+          <w:sz w:val="23"/>
+          <w:szCs w:val="24"/>
+        </w:rPr>
+        <w:t>地址（物理地址，硬件地址）</w:t>
+      </w:r>
+      <w:r>
+        <w:rPr>
+          <w:rFonts w:hint="eastAsia"/>
+          <w:sz w:val="23"/>
+          <w:szCs w:val="24"/>
+        </w:rPr>
+        <w:t>，不需要自己定义，设备出厂即携带</w:t>
+      </w:r>
+    </w:p>
+    <w:p>
+      <w:pPr>
+        <w:rPr>
+          <w:rFonts w:hint="eastAsia"/>
+          <w:sz w:val="23"/>
+          <w:szCs w:val="24"/>
+        </w:rPr>
+      </w:pPr>
+      <w:r>
+        <w:rPr>
+          <w:rFonts w:hint="eastAsia"/>
+          <w:sz w:val="23"/>
+          <w:szCs w:val="24"/>
+        </w:rPr>
+        <w:t>使用</w:t>
+      </w:r>
+      <w:r>
+        <w:rPr>
+          <w:rFonts w:hint="eastAsia"/>
+          <w:sz w:val="23"/>
+          <w:szCs w:val="24"/>
+        </w:rPr>
+        <w:t>十六进制</w:t>
+      </w:r>
+      <w:r>
+        <w:rPr>
+          <w:rFonts w:hint="eastAsia"/>
+          <w:sz w:val="23"/>
+          <w:szCs w:val="24"/>
+        </w:rPr>
+        <w:t>标识</w:t>
+      </w:r>
+      <w:r>
+        <w:rPr>
+          <w:rFonts w:hint="eastAsia"/>
+          <w:sz w:val="23"/>
+          <w:szCs w:val="24"/>
+        </w:rPr>
+        <w:t xml:space="preserve"> </w:t>
+      </w:r>
+      <w:r>
+        <w:rPr>
+          <w:sz w:val="23"/>
+          <w:szCs w:val="24"/>
+        </w:rPr>
+        <w:t xml:space="preserve"> </w:t>
+      </w:r>
+      <w:r>
+        <w:rPr>
+          <w:rFonts w:hint="eastAsia"/>
+          <w:sz w:val="23"/>
+          <w:szCs w:val="24"/>
+        </w:rPr>
+        <w:t xml:space="preserve"> 0~F    </w:t>
+      </w:r>
+    </w:p>
+    <w:p>
+      <w:pPr>
+        <w:rPr>
+          <w:rFonts w:hint="eastAsia"/>
+          <w:sz w:val="23"/>
+          <w:szCs w:val="24"/>
+        </w:rPr>
+      </w:pPr>
+      <w:r>
+        <w:rPr>
+          <w:rFonts w:hint="eastAsia"/>
+          <w:sz w:val="23"/>
+          <w:szCs w:val="24"/>
+        </w:rPr>
+        <w:t>比如：</w:t>
+      </w:r>
+      <w:r>
+        <w:rPr>
+          <w:sz w:val="23"/>
+          <w:szCs w:val="24"/>
+        </w:rPr>
+        <w:t xml:space="preserve">54-89-98-B7-24-45  </w:t>
+      </w:r>
+      <w:r>
+        <w:rPr>
+          <w:sz w:val="23"/>
+          <w:szCs w:val="24"/>
+        </w:rPr>
+        <w:t xml:space="preserve"> </w:t>
+      </w:r>
+      <w:r>
+        <w:rPr>
+          <w:rFonts w:hint="eastAsia"/>
+          <w:sz w:val="23"/>
+          <w:szCs w:val="24"/>
+        </w:rPr>
+        <w:t>/</w:t>
+      </w:r>
+      <w:r>
+        <w:rPr>
+          <w:sz w:val="23"/>
+          <w:szCs w:val="24"/>
+        </w:rPr>
+        <w:t>/</w:t>
+      </w:r>
+      <w:r>
+        <w:rPr>
+          <w:rFonts w:hint="eastAsia"/>
+          <w:sz w:val="23"/>
+          <w:szCs w:val="24"/>
+        </w:rPr>
+        <w:t>通常可以用来标识设备的唯一性，不可修改</w:t>
+      </w:r>
+    </w:p>
+    <w:p>
+      <w:pPr>
+        <w:rPr>
+          <w:sz w:val="23"/>
+          <w:szCs w:val="24"/>
+        </w:rPr>
+      </w:pPr>
+    </w:p>
+    <w:p>
+      <w:pPr>
+        <w:rPr>
+          <w:rFonts w:hint="eastAsia"/>
+          <w:b/>
+          <w:sz w:val="23"/>
+          <w:szCs w:val="24"/>
+        </w:rPr>
+      </w:pPr>
+      <w:r>
+        <w:rPr>
+          <w:rFonts w:hint="eastAsia"/>
+          <w:b/>
+          <w:sz w:val="23"/>
+          <w:szCs w:val="24"/>
+        </w:rPr>
+        <w:t>交换机工作原理</w:t>
+      </w:r>
       <w:bookmarkStart w:id="0" w:name="_GoBack"/>
       <w:bookmarkEnd w:id="0"/>
+    </w:p>
+    <w:p>
+      <w:pPr>
+        <w:rPr>
+          <w:rFonts w:hint="eastAsia"/>
+          <w:sz w:val="23"/>
+          <w:szCs w:val="24"/>
+        </w:rPr>
+      </w:pPr>
+      <w:r>
+        <w:rPr>
+          <w:rFonts w:hint="eastAsia"/>
+          <w:sz w:val="23"/>
+          <w:szCs w:val="24"/>
+        </w:rPr>
+        <w:t>1</w:t>
+      </w:r>
+      <w:r>
+        <w:rPr>
+          <w:rFonts w:hint="eastAsia"/>
+          <w:sz w:val="23"/>
+          <w:szCs w:val="24"/>
+        </w:rPr>
+        <w:t>，学习，源</w:t>
+      </w:r>
+      <w:r>
+        <w:rPr>
+          <w:rFonts w:hint="eastAsia"/>
+          <w:sz w:val="23"/>
+          <w:szCs w:val="24"/>
+        </w:rPr>
+        <w:t>mac</w:t>
+      </w:r>
+      <w:r>
+        <w:rPr>
+          <w:rFonts w:hint="eastAsia"/>
+          <w:sz w:val="23"/>
+          <w:szCs w:val="24"/>
+        </w:rPr>
+        <w:t>地址</w:t>
+      </w:r>
+    </w:p>
+    <w:p>
+      <w:pPr>
+        <w:rPr>
+          <w:rFonts w:hint="eastAsia"/>
+          <w:sz w:val="23"/>
+          <w:szCs w:val="24"/>
+        </w:rPr>
+      </w:pPr>
+      <w:r>
+        <w:rPr>
+          <w:rFonts w:hint="eastAsia"/>
+          <w:sz w:val="23"/>
+          <w:szCs w:val="24"/>
+        </w:rPr>
+        <w:t>2</w:t>
+      </w:r>
+      <w:r>
+        <w:rPr>
+          <w:rFonts w:hint="eastAsia"/>
+          <w:sz w:val="23"/>
+          <w:szCs w:val="24"/>
+        </w:rPr>
+        <w:t>，广播，向除了数据来源的所有接口发送寻找目的主机的信息</w:t>
+      </w:r>
+    </w:p>
+    <w:p>
+      <w:pPr>
+        <w:rPr>
+          <w:rFonts w:hint="eastAsia"/>
+          <w:sz w:val="23"/>
+          <w:szCs w:val="24"/>
+        </w:rPr>
+      </w:pPr>
+      <w:r>
+        <w:rPr>
+          <w:rFonts w:hint="eastAsia"/>
+          <w:sz w:val="23"/>
+          <w:szCs w:val="24"/>
+        </w:rPr>
+        <w:t>3</w:t>
+      </w:r>
+      <w:r>
+        <w:rPr>
+          <w:rFonts w:hint="eastAsia"/>
+          <w:sz w:val="23"/>
+          <w:szCs w:val="24"/>
+        </w:rPr>
+        <w:t>，转发，</w:t>
+      </w:r>
+      <w:r>
+        <w:rPr>
+          <w:rFonts w:hint="eastAsia"/>
+          <w:sz w:val="23"/>
+          <w:szCs w:val="24"/>
+        </w:rPr>
+        <w:t>1</w:t>
+      </w:r>
+      <w:r>
+        <w:rPr>
+          <w:rFonts w:hint="eastAsia"/>
+          <w:sz w:val="23"/>
+          <w:szCs w:val="24"/>
+        </w:rPr>
+        <w:t>对</w:t>
+      </w:r>
+      <w:r>
+        <w:rPr>
+          <w:rFonts w:hint="eastAsia"/>
+          <w:sz w:val="23"/>
+          <w:szCs w:val="24"/>
+        </w:rPr>
+        <w:t>1</w:t>
+      </w:r>
+      <w:r>
+        <w:rPr>
+          <w:rFonts w:hint="eastAsia"/>
+          <w:sz w:val="23"/>
+          <w:szCs w:val="24"/>
+        </w:rPr>
+        <w:t>转发数据</w:t>
+      </w:r>
+    </w:p>
+    <w:p>
+      <w:pPr>
+        <w:rPr>
+          <w:rFonts w:hint="eastAsia"/>
+          <w:sz w:val="23"/>
+          <w:szCs w:val="24"/>
+        </w:rPr>
+      </w:pPr>
+      <w:r>
+        <w:rPr>
+          <w:rFonts w:hint="eastAsia"/>
+          <w:sz w:val="23"/>
+          <w:szCs w:val="24"/>
+        </w:rPr>
+        <w:t xml:space="preserve">4,  </w:t>
+      </w:r>
+      <w:r>
+        <w:rPr>
+          <w:rFonts w:hint="eastAsia"/>
+          <w:sz w:val="23"/>
+          <w:szCs w:val="24"/>
+        </w:rPr>
+        <w:t>更新，如果超过</w:t>
+      </w:r>
+      <w:r>
+        <w:rPr>
+          <w:rFonts w:hint="eastAsia"/>
+          <w:sz w:val="23"/>
+          <w:szCs w:val="24"/>
+        </w:rPr>
+        <w:t>300</w:t>
+      </w:r>
+      <w:r>
+        <w:rPr>
+          <w:rFonts w:hint="eastAsia"/>
+          <w:sz w:val="23"/>
+          <w:szCs w:val="24"/>
+        </w:rPr>
+        <w:t>秒，设备没有任何数据传递或者连接设备的接口</w:t>
+      </w:r>
+    </w:p>
+    <w:p>
+      <w:pPr>
+        <w:rPr>
+          <w:rFonts w:hint="eastAsia"/>
+          <w:sz w:val="23"/>
+          <w:szCs w:val="24"/>
+        </w:rPr>
+      </w:pPr>
+      <w:r>
+        <w:rPr>
+          <w:rFonts w:hint="eastAsia"/>
+          <w:sz w:val="23"/>
+          <w:szCs w:val="24"/>
+        </w:rPr>
+        <w:t>断开，交换机都会清除对应得</w:t>
+      </w:r>
+      <w:r>
+        <w:rPr>
+          <w:rFonts w:hint="eastAsia"/>
+          <w:sz w:val="23"/>
+          <w:szCs w:val="24"/>
+        </w:rPr>
+        <w:t>mac</w:t>
+      </w:r>
+      <w:r>
+        <w:rPr>
+          <w:rFonts w:hint="eastAsia"/>
+          <w:sz w:val="23"/>
+          <w:szCs w:val="24"/>
+        </w:rPr>
+        <w:t>地址记录</w:t>
+      </w:r>
+      <w:r>
+        <w:rPr>
+          <w:rFonts w:hint="eastAsia"/>
+          <w:sz w:val="23"/>
+          <w:szCs w:val="24"/>
+        </w:rPr>
+        <w:t xml:space="preserve"> </w:t>
+      </w:r>
+    </w:p>
+    <w:p>
+      <w:pPr>
+        <w:rPr>
+          <w:sz w:val="23"/>
+          <w:szCs w:val="24"/>
+        </w:rPr>
+      </w:pPr>
+    </w:p>
+    <w:p>
+      <w:pPr>
+        <w:rPr>
+          <w:sz w:val="23"/>
+          <w:szCs w:val="24"/>
+        </w:rPr>
+      </w:pPr>
+      <w:r>
+        <w:rPr>
+          <w:rFonts w:hint="eastAsia"/>
+          <w:sz w:val="23"/>
+          <w:szCs w:val="24"/>
+        </w:rPr>
+        <w:t xml:space="preserve">&lt;Huawei&gt;display mac-address   </w:t>
+      </w:r>
+      <w:r>
+        <w:rPr>
+          <w:rFonts w:hint="eastAsia"/>
+          <w:sz w:val="23"/>
+          <w:szCs w:val="24"/>
+        </w:rPr>
+        <w:t>查看交换机</w:t>
+      </w:r>
+      <w:r>
+        <w:rPr>
+          <w:rFonts w:hint="eastAsia"/>
+          <w:sz w:val="23"/>
+          <w:szCs w:val="24"/>
+        </w:rPr>
+        <w:t>mac</w:t>
+      </w:r>
+      <w:r>
+        <w:rPr>
+          <w:rFonts w:hint="eastAsia"/>
+          <w:sz w:val="23"/>
+          <w:szCs w:val="24"/>
+        </w:rPr>
+        <w:t>地址表</w:t>
+      </w:r>
+    </w:p>
+    <w:p>
+      <w:pPr>
+        <w:rPr>
+          <w:sz w:val="23"/>
+          <w:szCs w:val="24"/>
+        </w:rPr>
+      </w:pPr>
+    </w:p>
+    <w:p>
+      <w:pPr>
+        <w:rPr>
+          <w:sz w:val="23"/>
+          <w:szCs w:val="24"/>
+        </w:rPr>
+      </w:pPr>
+      <w:r>
+        <w:rPr>
+          <w:sz w:val="23"/>
+          <w:szCs w:val="24"/>
+        </w:rPr>
+        <w:t>--------------------------------------------------------------------------------------------------</w:t>
+      </w:r>
+    </w:p>
+    <w:p>
+      <w:pPr>
+        <w:rPr>
+          <w:rFonts w:hint="eastAsia"/>
+          <w:sz w:val="23"/>
+          <w:szCs w:val="24"/>
+        </w:rPr>
+      </w:pPr>
+      <w:r>
+        <w:rPr>
+          <w:rFonts w:hint="eastAsia"/>
+          <w:sz w:val="23"/>
+          <w:szCs w:val="24"/>
+        </w:rPr>
+        <w:t>练习：</w:t>
+      </w:r>
+    </w:p>
+    <w:p>
+      <w:pPr>
+        <w:rPr>
+          <w:rFonts w:hint="eastAsia"/>
+          <w:sz w:val="23"/>
+          <w:szCs w:val="24"/>
+        </w:rPr>
+      </w:pPr>
+      <w:r>
+        <w:rPr>
+          <w:rFonts w:hint="eastAsia"/>
+          <w:sz w:val="23"/>
+          <w:szCs w:val="24"/>
+        </w:rPr>
+        <w:t xml:space="preserve">1 </w:t>
+      </w:r>
+      <w:r>
+        <w:rPr>
+          <w:rFonts w:hint="eastAsia"/>
+          <w:sz w:val="23"/>
+          <w:szCs w:val="24"/>
+        </w:rPr>
+        <w:t>请描述计算机网络的功能有哪些</w:t>
+      </w:r>
+    </w:p>
+    <w:p>
+      <w:pPr>
+        <w:rPr>
+          <w:sz w:val="23"/>
+          <w:szCs w:val="24"/>
+        </w:rPr>
+      </w:pPr>
+    </w:p>
+    <w:p>
+      <w:pPr>
+        <w:rPr>
+          <w:rFonts w:hint="eastAsia"/>
+          <w:sz w:val="23"/>
+          <w:szCs w:val="24"/>
+        </w:rPr>
+      </w:pPr>
+      <w:r>
+        <w:rPr>
+          <w:rFonts w:hint="eastAsia"/>
+          <w:sz w:val="23"/>
+          <w:szCs w:val="24"/>
+        </w:rPr>
+        <w:t xml:space="preserve">2 </w:t>
+      </w:r>
+      <w:r>
+        <w:rPr>
+          <w:rFonts w:hint="eastAsia"/>
+          <w:sz w:val="23"/>
+          <w:szCs w:val="24"/>
+        </w:rPr>
+        <w:t>计算机网络发展过程中，</w:t>
+      </w:r>
+      <w:r>
+        <w:rPr>
+          <w:rFonts w:hint="eastAsia"/>
+          <w:sz w:val="23"/>
+          <w:szCs w:val="24"/>
+        </w:rPr>
+        <w:t>90</w:t>
+      </w:r>
+      <w:r>
+        <w:rPr>
+          <w:rFonts w:hint="eastAsia"/>
+          <w:sz w:val="23"/>
+          <w:szCs w:val="24"/>
+        </w:rPr>
+        <w:t>年代诞生了什么标志性技术</w:t>
+      </w:r>
+    </w:p>
+    <w:p>
+      <w:pPr>
+        <w:rPr>
+          <w:sz w:val="23"/>
+          <w:szCs w:val="24"/>
+        </w:rPr>
+      </w:pPr>
+    </w:p>
+    <w:p>
+      <w:pPr>
+        <w:rPr>
+          <w:rFonts w:hint="eastAsia"/>
+          <w:sz w:val="23"/>
+          <w:szCs w:val="24"/>
+        </w:rPr>
+      </w:pPr>
+      <w:r>
+        <w:rPr>
+          <w:rFonts w:hint="eastAsia"/>
+          <w:sz w:val="23"/>
+          <w:szCs w:val="24"/>
+        </w:rPr>
+        <w:t xml:space="preserve">3 </w:t>
+      </w:r>
+      <w:r>
+        <w:rPr>
+          <w:rFonts w:hint="eastAsia"/>
+          <w:sz w:val="23"/>
+          <w:szCs w:val="24"/>
+        </w:rPr>
+        <w:t>标准化组织中</w:t>
+      </w:r>
+      <w:r>
+        <w:rPr>
+          <w:rFonts w:hint="eastAsia"/>
+          <w:sz w:val="23"/>
+          <w:szCs w:val="24"/>
+        </w:rPr>
+        <w:t>ISO</w:t>
+      </w:r>
+      <w:r>
+        <w:rPr>
+          <w:rFonts w:hint="eastAsia"/>
+          <w:sz w:val="23"/>
+          <w:szCs w:val="24"/>
+        </w:rPr>
+        <w:t>与</w:t>
+      </w:r>
+      <w:r>
+        <w:rPr>
+          <w:rFonts w:hint="eastAsia"/>
+          <w:sz w:val="23"/>
+          <w:szCs w:val="24"/>
+        </w:rPr>
+        <w:t>IEEE</w:t>
+      </w:r>
+      <w:r>
+        <w:rPr>
+          <w:rFonts w:hint="eastAsia"/>
+          <w:sz w:val="23"/>
+          <w:szCs w:val="24"/>
+        </w:rPr>
+        <w:t>分别是什么？</w:t>
+      </w:r>
+    </w:p>
+    <w:p>
+      <w:pPr>
+        <w:rPr>
+          <w:sz w:val="23"/>
+          <w:szCs w:val="24"/>
+        </w:rPr>
+      </w:pPr>
+    </w:p>
+    <w:p>
+      <w:pPr>
+        <w:rPr>
+          <w:rFonts w:hint="eastAsia"/>
+          <w:sz w:val="23"/>
+          <w:szCs w:val="24"/>
+        </w:rPr>
+      </w:pPr>
+      <w:r>
+        <w:rPr>
+          <w:rFonts w:hint="eastAsia"/>
+          <w:sz w:val="23"/>
+          <w:szCs w:val="24"/>
+        </w:rPr>
+        <w:t xml:space="preserve">4 </w:t>
+      </w:r>
+      <w:r>
+        <w:rPr>
+          <w:rFonts w:hint="eastAsia"/>
+          <w:sz w:val="23"/>
+          <w:szCs w:val="24"/>
+        </w:rPr>
+        <w:t>局域网中常见网络拓扑结构有哪些？</w:t>
+      </w:r>
+    </w:p>
+    <w:p>
+      <w:pPr>
+        <w:rPr>
+          <w:sz w:val="23"/>
+          <w:szCs w:val="24"/>
+        </w:rPr>
+      </w:pPr>
+    </w:p>
+    <w:p>
+      <w:pPr>
+        <w:rPr>
+          <w:rFonts w:hint="eastAsia"/>
+          <w:sz w:val="23"/>
+          <w:szCs w:val="24"/>
+        </w:rPr>
+      </w:pPr>
+      <w:r>
+        <w:rPr>
+          <w:rFonts w:hint="eastAsia"/>
+          <w:sz w:val="23"/>
+          <w:szCs w:val="24"/>
+        </w:rPr>
+        <w:t>5 TCP/IP</w:t>
+      </w:r>
+      <w:r>
+        <w:rPr>
+          <w:rFonts w:hint="eastAsia"/>
+          <w:sz w:val="23"/>
+          <w:szCs w:val="24"/>
+        </w:rPr>
+        <w:t>的五层参考模型是哪几层，其中第二层的典型设备是什么？</w:t>
+      </w:r>
+    </w:p>
+    <w:p>
+      <w:pPr>
+        <w:rPr>
+          <w:sz w:val="23"/>
+          <w:szCs w:val="24"/>
+        </w:rPr>
+      </w:pPr>
+    </w:p>
+    <w:p>
+      <w:pPr>
+        <w:rPr>
+          <w:rFonts w:hint="eastAsia"/>
+          <w:sz w:val="23"/>
+          <w:szCs w:val="24"/>
+        </w:rPr>
+      </w:pPr>
+      <w:r>
+        <w:rPr>
+          <w:rFonts w:hint="eastAsia"/>
+          <w:sz w:val="23"/>
+          <w:szCs w:val="24"/>
+        </w:rPr>
+        <w:t xml:space="preserve">6 </w:t>
+      </w:r>
+      <w:r>
+        <w:rPr>
+          <w:rFonts w:hint="eastAsia"/>
+          <w:sz w:val="23"/>
+          <w:szCs w:val="24"/>
+        </w:rPr>
+        <w:t>华为路由交换设备常见的命令行视图有哪些？</w:t>
+      </w:r>
+    </w:p>
+    <w:p>
+      <w:pPr>
+        <w:rPr>
+          <w:sz w:val="23"/>
+          <w:szCs w:val="24"/>
+        </w:rPr>
+      </w:pPr>
+    </w:p>
+    <w:p>
+      <w:pPr>
+        <w:rPr>
+          <w:rFonts w:hint="eastAsia"/>
+          <w:sz w:val="23"/>
+          <w:szCs w:val="24"/>
+        </w:rPr>
+      </w:pPr>
+      <w:r>
+        <w:rPr>
+          <w:rFonts w:hint="eastAsia"/>
+          <w:sz w:val="23"/>
+          <w:szCs w:val="24"/>
+        </w:rPr>
+        <w:t xml:space="preserve">7 </w:t>
+      </w:r>
+      <w:r>
+        <w:rPr>
+          <w:rFonts w:hint="eastAsia"/>
+          <w:sz w:val="23"/>
+          <w:szCs w:val="24"/>
+        </w:rPr>
+        <w:t>通常以太网</w:t>
+      </w:r>
+      <w:r>
+        <w:rPr>
+          <w:rFonts w:hint="eastAsia"/>
+          <w:sz w:val="23"/>
+          <w:szCs w:val="24"/>
+        </w:rPr>
+        <w:t>MAC</w:t>
+      </w:r>
+      <w:r>
+        <w:rPr>
+          <w:rFonts w:hint="eastAsia"/>
+          <w:sz w:val="23"/>
+          <w:szCs w:val="24"/>
+        </w:rPr>
+        <w:t>地址使用什么进制？</w:t>
+      </w:r>
+    </w:p>
+    <w:p>
+      <w:pPr>
+        <w:rPr>
+          <w:sz w:val="23"/>
+          <w:szCs w:val="24"/>
+        </w:rPr>
+      </w:pPr>
+    </w:p>
+    <w:p>
+      <w:pPr>
+        <w:rPr>
+          <w:rFonts w:hint="eastAsia"/>
+          <w:sz w:val="23"/>
+          <w:szCs w:val="24"/>
+        </w:rPr>
+      </w:pPr>
+      <w:r>
+        <w:rPr>
+          <w:rFonts w:hint="eastAsia"/>
+          <w:sz w:val="23"/>
+          <w:szCs w:val="24"/>
+        </w:rPr>
+        <w:t xml:space="preserve">8 </w:t>
+      </w:r>
+      <w:r>
+        <w:rPr>
+          <w:rFonts w:hint="eastAsia"/>
+          <w:sz w:val="23"/>
+          <w:szCs w:val="24"/>
+        </w:rPr>
+        <w:t>交换机工作原理主要有哪几个步骤</w:t>
+      </w:r>
+    </w:p>
+    <w:p>
+      <w:pPr>
+        <w:rPr>
+          <w:sz w:val="23"/>
+          <w:szCs w:val="24"/>
+        </w:rPr>
+      </w:pPr>
+    </w:p>
+    <w:p>
+      <w:pPr>
+        <w:rPr>
+          <w:sz w:val="23"/>
+          <w:szCs w:val="24"/>
+        </w:rPr>
+      </w:pPr>
+    </w:p>
+    <w:p>
+      <w:pPr>
+        <w:rPr>
+          <w:sz w:val="23"/>
+          <w:szCs w:val="24"/>
+        </w:rPr>
+      </w:pPr>
+      <w:r>
+        <w:rPr>
+          <w:sz w:val="23"/>
+          <w:szCs w:val="24"/>
+        </w:rPr>
+        <w:t>========================================</w:t>
+      </w:r>
+    </w:p>
+    <w:p>
+      <w:pPr>
+        <w:rPr>
+          <w:sz w:val="23"/>
+          <w:szCs w:val="24"/>
+        </w:rPr>
+      </w:pPr>
+    </w:p>
+    <w:p>
+      <w:pPr>
+        <w:rPr>
+          <w:rFonts w:hint="eastAsia"/>
+          <w:sz w:val="23"/>
+          <w:szCs w:val="24"/>
+        </w:rPr>
+      </w:pPr>
+      <w:r>
+        <w:rPr>
+          <w:rFonts w:hint="eastAsia"/>
+          <w:sz w:val="23"/>
+          <w:szCs w:val="24"/>
+        </w:rPr>
+        <w:lastRenderedPageBreak/>
+        <w:t>参考答案</w:t>
+      </w:r>
+    </w:p>
+    <w:p>
+      <w:pPr>
+        <w:rPr>
+          <w:rFonts w:hint="eastAsia"/>
+          <w:sz w:val="23"/>
+          <w:szCs w:val="24"/>
+        </w:rPr>
+      </w:pPr>
+      <w:r>
+        <w:rPr>
+          <w:rFonts w:hint="eastAsia"/>
+          <w:sz w:val="23"/>
+          <w:szCs w:val="24"/>
+        </w:rPr>
+        <w:t xml:space="preserve">1 </w:t>
+      </w:r>
+      <w:r>
+        <w:rPr>
+          <w:rFonts w:hint="eastAsia"/>
+          <w:sz w:val="23"/>
+          <w:szCs w:val="24"/>
+        </w:rPr>
+        <w:t>请描述计算机网络的功能有哪些</w:t>
+      </w:r>
+    </w:p>
+    <w:p>
+      <w:pPr>
+        <w:rPr>
+          <w:rFonts w:hint="eastAsia"/>
+          <w:sz w:val="23"/>
+          <w:szCs w:val="24"/>
+        </w:rPr>
+      </w:pPr>
+      <w:r>
+        <w:rPr>
+          <w:rFonts w:hint="eastAsia"/>
+          <w:sz w:val="23"/>
+          <w:szCs w:val="24"/>
+        </w:rPr>
+        <w:t>数据通信</w:t>
+      </w:r>
+    </w:p>
+    <w:p>
+      <w:pPr>
+        <w:rPr>
+          <w:rFonts w:hint="eastAsia"/>
+          <w:sz w:val="23"/>
+          <w:szCs w:val="24"/>
+        </w:rPr>
+      </w:pPr>
+      <w:r>
+        <w:rPr>
+          <w:rFonts w:hint="eastAsia"/>
+          <w:sz w:val="23"/>
+          <w:szCs w:val="24"/>
+        </w:rPr>
+        <w:t>资源共享</w:t>
+      </w:r>
+    </w:p>
+    <w:p>
+      <w:pPr>
+        <w:rPr>
+          <w:rFonts w:hint="eastAsia"/>
+          <w:sz w:val="23"/>
+          <w:szCs w:val="24"/>
+        </w:rPr>
+      </w:pPr>
+      <w:r>
+        <w:rPr>
+          <w:rFonts w:hint="eastAsia"/>
+          <w:sz w:val="23"/>
+          <w:szCs w:val="24"/>
+        </w:rPr>
+        <w:t>增加可靠性</w:t>
+      </w:r>
+    </w:p>
+    <w:p>
+      <w:pPr>
+        <w:rPr>
+          <w:rFonts w:hint="eastAsia"/>
+          <w:sz w:val="23"/>
+          <w:szCs w:val="24"/>
+        </w:rPr>
+      </w:pPr>
+      <w:r>
+        <w:rPr>
+          <w:rFonts w:hint="eastAsia"/>
+          <w:sz w:val="23"/>
+          <w:szCs w:val="24"/>
+        </w:rPr>
+        <w:t>提高系统处理能力</w:t>
+      </w:r>
+    </w:p>
+    <w:p>
+      <w:pPr>
+        <w:rPr>
+          <w:rFonts w:hint="eastAsia"/>
+          <w:sz w:val="23"/>
+          <w:szCs w:val="24"/>
+        </w:rPr>
+      </w:pPr>
+      <w:r>
+        <w:rPr>
+          <w:rFonts w:hint="eastAsia"/>
+          <w:sz w:val="23"/>
+          <w:szCs w:val="24"/>
+        </w:rPr>
+        <w:t xml:space="preserve">2 </w:t>
+      </w:r>
+      <w:r>
+        <w:rPr>
+          <w:rFonts w:hint="eastAsia"/>
+          <w:sz w:val="23"/>
+          <w:szCs w:val="24"/>
+        </w:rPr>
+        <w:t>计算机网络发展过程中，</w:t>
+      </w:r>
+      <w:r>
+        <w:rPr>
+          <w:rFonts w:hint="eastAsia"/>
+          <w:sz w:val="23"/>
+          <w:szCs w:val="24"/>
+        </w:rPr>
+        <w:t>90</w:t>
+      </w:r>
+      <w:r>
+        <w:rPr>
+          <w:rFonts w:hint="eastAsia"/>
+          <w:sz w:val="23"/>
+          <w:szCs w:val="24"/>
+        </w:rPr>
+        <w:t>年代诞生了什么标志性技术</w:t>
+      </w:r>
+    </w:p>
+    <w:p>
+      <w:pPr>
+        <w:rPr>
+          <w:rFonts w:hint="eastAsia"/>
+          <w:sz w:val="23"/>
+          <w:szCs w:val="24"/>
+        </w:rPr>
+      </w:pPr>
+      <w:r>
+        <w:rPr>
+          <w:rFonts w:hint="eastAsia"/>
+          <w:sz w:val="23"/>
+          <w:szCs w:val="24"/>
+        </w:rPr>
+        <w:t>web</w:t>
+      </w:r>
+      <w:r>
+        <w:rPr>
+          <w:rFonts w:hint="eastAsia"/>
+          <w:sz w:val="23"/>
+          <w:szCs w:val="24"/>
+        </w:rPr>
+        <w:t>技术</w:t>
+      </w:r>
+    </w:p>
+    <w:p>
+      <w:pPr>
+        <w:rPr>
+          <w:rFonts w:hint="eastAsia"/>
+          <w:sz w:val="23"/>
+          <w:szCs w:val="24"/>
+        </w:rPr>
+      </w:pPr>
+      <w:r>
+        <w:rPr>
+          <w:rFonts w:hint="eastAsia"/>
+          <w:sz w:val="23"/>
+          <w:szCs w:val="24"/>
+        </w:rPr>
+        <w:t xml:space="preserve">3 </w:t>
+      </w:r>
+      <w:r>
+        <w:rPr>
+          <w:rFonts w:hint="eastAsia"/>
+          <w:sz w:val="23"/>
+          <w:szCs w:val="24"/>
+        </w:rPr>
+        <w:t>标准化组织中</w:t>
+      </w:r>
+      <w:r>
+        <w:rPr>
+          <w:rFonts w:hint="eastAsia"/>
+          <w:sz w:val="23"/>
+          <w:szCs w:val="24"/>
+        </w:rPr>
+        <w:t>ISO</w:t>
+      </w:r>
+      <w:r>
+        <w:rPr>
+          <w:rFonts w:hint="eastAsia"/>
+          <w:sz w:val="23"/>
+          <w:szCs w:val="24"/>
+        </w:rPr>
+        <w:t>与</w:t>
+      </w:r>
+      <w:r>
+        <w:rPr>
+          <w:rFonts w:hint="eastAsia"/>
+          <w:sz w:val="23"/>
+          <w:szCs w:val="24"/>
+        </w:rPr>
+        <w:t>IEEE</w:t>
+      </w:r>
+      <w:r>
+        <w:rPr>
+          <w:rFonts w:hint="eastAsia"/>
+          <w:sz w:val="23"/>
+          <w:szCs w:val="24"/>
+        </w:rPr>
+        <w:t>分别是什么？</w:t>
+      </w:r>
+    </w:p>
+    <w:p>
+      <w:pPr>
+        <w:rPr>
+          <w:rFonts w:hint="eastAsia"/>
+          <w:sz w:val="23"/>
+          <w:szCs w:val="24"/>
+        </w:rPr>
+      </w:pPr>
+      <w:r>
+        <w:rPr>
+          <w:rFonts w:hint="eastAsia"/>
+          <w:sz w:val="23"/>
+          <w:szCs w:val="24"/>
+        </w:rPr>
+        <w:t>ISO</w:t>
+      </w:r>
+      <w:r>
+        <w:rPr>
+          <w:rFonts w:hint="eastAsia"/>
+          <w:sz w:val="23"/>
+          <w:szCs w:val="24"/>
+        </w:rPr>
+        <w:t>（国际标准化组织）</w:t>
+      </w:r>
+    </w:p>
+    <w:p>
+      <w:pPr>
+        <w:rPr>
+          <w:rFonts w:hint="eastAsia"/>
+          <w:sz w:val="23"/>
+          <w:szCs w:val="24"/>
+        </w:rPr>
+      </w:pPr>
+      <w:r>
+        <w:rPr>
+          <w:rFonts w:hint="eastAsia"/>
+          <w:sz w:val="23"/>
+          <w:szCs w:val="24"/>
+        </w:rPr>
+        <w:t>IEEE</w:t>
+      </w:r>
+      <w:r>
+        <w:rPr>
+          <w:rFonts w:hint="eastAsia"/>
+          <w:sz w:val="23"/>
+          <w:szCs w:val="24"/>
+        </w:rPr>
+        <w:t>（电气和电子工程师学会）</w:t>
+      </w:r>
+    </w:p>
+    <w:p>
+      <w:pPr>
+        <w:rPr>
+          <w:rFonts w:hint="eastAsia"/>
+          <w:sz w:val="23"/>
+          <w:szCs w:val="24"/>
+        </w:rPr>
+      </w:pPr>
+      <w:r>
+        <w:rPr>
+          <w:rFonts w:hint="eastAsia"/>
+          <w:sz w:val="23"/>
+          <w:szCs w:val="24"/>
+        </w:rPr>
+        <w:t xml:space="preserve">4 </w:t>
+      </w:r>
+      <w:r>
+        <w:rPr>
+          <w:rFonts w:hint="eastAsia"/>
+          <w:sz w:val="23"/>
+          <w:szCs w:val="24"/>
+        </w:rPr>
+        <w:t>局域网中常见网络拓扑结构有哪些？</w:t>
+      </w:r>
+    </w:p>
+    <w:p>
+      <w:pPr>
+        <w:rPr>
+          <w:rFonts w:hint="eastAsia"/>
+          <w:sz w:val="23"/>
+          <w:szCs w:val="24"/>
+        </w:rPr>
+      </w:pPr>
+      <w:r>
+        <w:rPr>
+          <w:rFonts w:hint="eastAsia"/>
+          <w:sz w:val="23"/>
+          <w:szCs w:val="24"/>
+        </w:rPr>
+        <w:t>星型</w:t>
+      </w:r>
+    </w:p>
+    <w:p>
+      <w:pPr>
+        <w:rPr>
+          <w:rFonts w:hint="eastAsia"/>
+          <w:sz w:val="23"/>
+          <w:szCs w:val="24"/>
+        </w:rPr>
+      </w:pPr>
+      <w:r>
+        <w:rPr>
+          <w:rFonts w:hint="eastAsia"/>
+          <w:sz w:val="23"/>
+          <w:szCs w:val="24"/>
+        </w:rPr>
+        <w:t>网状</w:t>
+      </w:r>
+    </w:p>
+    <w:p>
+      <w:pPr>
+        <w:rPr>
+          <w:rFonts w:hint="eastAsia"/>
+          <w:sz w:val="23"/>
+          <w:szCs w:val="24"/>
+        </w:rPr>
+      </w:pPr>
+      <w:r>
+        <w:rPr>
+          <w:rFonts w:hint="eastAsia"/>
+          <w:sz w:val="23"/>
+          <w:szCs w:val="24"/>
+        </w:rPr>
+        <w:t>5 TCP/IP</w:t>
+      </w:r>
+      <w:r>
+        <w:rPr>
+          <w:rFonts w:hint="eastAsia"/>
+          <w:sz w:val="23"/>
+          <w:szCs w:val="24"/>
+        </w:rPr>
+        <w:t>的五层参考模型是哪几层，其中第二层的典型设备是什么？</w:t>
+      </w:r>
+    </w:p>
+    <w:p>
+      <w:pPr>
+        <w:rPr>
+          <w:rFonts w:hint="eastAsia"/>
+          <w:sz w:val="23"/>
+          <w:szCs w:val="24"/>
+        </w:rPr>
+      </w:pPr>
+      <w:r>
+        <w:rPr>
+          <w:rFonts w:hint="eastAsia"/>
+          <w:sz w:val="23"/>
+          <w:szCs w:val="24"/>
+        </w:rPr>
+        <w:t>物理层，数据链路层，网络层，传输层，应用层</w:t>
+      </w:r>
+    </w:p>
+    <w:p>
+      <w:pPr>
+        <w:rPr>
+          <w:rFonts w:hint="eastAsia"/>
+          <w:sz w:val="23"/>
+          <w:szCs w:val="24"/>
+        </w:rPr>
+      </w:pPr>
+      <w:r>
+        <w:rPr>
+          <w:rFonts w:hint="eastAsia"/>
+          <w:sz w:val="23"/>
+          <w:szCs w:val="24"/>
+        </w:rPr>
+        <w:t>第二层典型设备是交换机</w:t>
+      </w:r>
+    </w:p>
+    <w:p>
+      <w:pPr>
+        <w:rPr>
+          <w:rFonts w:hint="eastAsia"/>
+          <w:sz w:val="23"/>
+          <w:szCs w:val="24"/>
+        </w:rPr>
+      </w:pPr>
+      <w:r>
+        <w:rPr>
+          <w:rFonts w:hint="eastAsia"/>
+          <w:sz w:val="23"/>
+          <w:szCs w:val="24"/>
+        </w:rPr>
+        <w:t xml:space="preserve">6 </w:t>
+      </w:r>
+      <w:r>
+        <w:rPr>
+          <w:rFonts w:hint="eastAsia"/>
+          <w:sz w:val="23"/>
+          <w:szCs w:val="24"/>
+        </w:rPr>
+        <w:t>华为路由交换设备常见的命令行视图有哪些？</w:t>
+      </w:r>
+    </w:p>
+    <w:p>
+      <w:pPr>
+        <w:rPr>
+          <w:rFonts w:hint="eastAsia"/>
+          <w:sz w:val="23"/>
+          <w:szCs w:val="24"/>
+        </w:rPr>
+      </w:pPr>
+      <w:r>
+        <w:rPr>
+          <w:rFonts w:hint="eastAsia"/>
+          <w:sz w:val="23"/>
+          <w:szCs w:val="24"/>
+        </w:rPr>
+        <w:t>用户视图，系统视图，接口视图</w:t>
+      </w:r>
+    </w:p>
+    <w:p>
+      <w:pPr>
+        <w:rPr>
+          <w:rFonts w:hint="eastAsia"/>
+          <w:sz w:val="23"/>
+          <w:szCs w:val="24"/>
+        </w:rPr>
+      </w:pPr>
+      <w:r>
+        <w:rPr>
+          <w:rFonts w:hint="eastAsia"/>
+          <w:sz w:val="23"/>
+          <w:szCs w:val="24"/>
+        </w:rPr>
+        <w:t xml:space="preserve">7 </w:t>
+      </w:r>
+      <w:r>
+        <w:rPr>
+          <w:rFonts w:hint="eastAsia"/>
+          <w:sz w:val="23"/>
+          <w:szCs w:val="24"/>
+        </w:rPr>
+        <w:t>通常以太网</w:t>
+      </w:r>
+      <w:r>
+        <w:rPr>
+          <w:rFonts w:hint="eastAsia"/>
+          <w:sz w:val="23"/>
+          <w:szCs w:val="24"/>
+        </w:rPr>
+        <w:t>MAC</w:t>
+      </w:r>
+      <w:r>
+        <w:rPr>
+          <w:rFonts w:hint="eastAsia"/>
+          <w:sz w:val="23"/>
+          <w:szCs w:val="24"/>
+        </w:rPr>
+        <w:t>地址使用什么进制？</w:t>
+      </w:r>
+    </w:p>
+    <w:p>
+      <w:pPr>
+        <w:rPr>
+          <w:rFonts w:hint="eastAsia"/>
+          <w:sz w:val="23"/>
+          <w:szCs w:val="24"/>
+        </w:rPr>
+      </w:pPr>
+      <w:r>
+        <w:rPr>
+          <w:rFonts w:hint="eastAsia"/>
+          <w:sz w:val="23"/>
+          <w:szCs w:val="24"/>
+        </w:rPr>
+        <w:t>十六进制</w:t>
+      </w:r>
+    </w:p>
+    <w:p>
+      <w:pPr>
+        <w:rPr>
+          <w:rFonts w:hint="eastAsia"/>
+          <w:sz w:val="23"/>
+          <w:szCs w:val="24"/>
+        </w:rPr>
+      </w:pPr>
+      <w:r>
+        <w:rPr>
+          <w:rFonts w:hint="eastAsia"/>
+          <w:sz w:val="23"/>
+          <w:szCs w:val="24"/>
+        </w:rPr>
+        <w:t xml:space="preserve">8 </w:t>
+      </w:r>
+      <w:r>
+        <w:rPr>
+          <w:rFonts w:hint="eastAsia"/>
+          <w:sz w:val="23"/>
+          <w:szCs w:val="24"/>
+        </w:rPr>
+        <w:t>交换机工作原理主要有哪几个步骤</w:t>
+      </w:r>
+    </w:p>
+    <w:p>
+      <w:pPr>
+        <w:rPr>
+          <w:rFonts w:hint="eastAsia"/>
+          <w:sz w:val="23"/>
+          <w:szCs w:val="24"/>
+        </w:rPr>
+      </w:pPr>
+      <w:r>
+        <w:rPr>
+          <w:rFonts w:hint="eastAsia"/>
+          <w:sz w:val="23"/>
+          <w:szCs w:val="24"/>
+        </w:rPr>
+        <w:t>学习</w:t>
+      </w:r>
+    </w:p>
+    <w:p>
+      <w:pPr>
+        <w:rPr>
+          <w:rFonts w:hint="eastAsia"/>
+          <w:sz w:val="23"/>
+          <w:szCs w:val="24"/>
+        </w:rPr>
+      </w:pPr>
+      <w:r>
+        <w:rPr>
+          <w:rFonts w:hint="eastAsia"/>
+          <w:sz w:val="23"/>
+          <w:szCs w:val="24"/>
+        </w:rPr>
+        <w:t>广播</w:t>
+      </w:r>
+    </w:p>
+    <w:p>
+      <w:pPr>
+        <w:rPr>
+          <w:rFonts w:hint="eastAsia"/>
+          <w:sz w:val="23"/>
+          <w:szCs w:val="24"/>
+        </w:rPr>
+      </w:pPr>
+      <w:r>
+        <w:rPr>
+          <w:rFonts w:hint="eastAsia"/>
+          <w:sz w:val="23"/>
+          <w:szCs w:val="24"/>
+        </w:rPr>
+        <w:t>转发</w:t>
+      </w:r>
+    </w:p>
+    <w:p>
+      <w:pPr>
+        <w:rPr>
+          <w:rFonts w:hint="eastAsia"/>
+          <w:sz w:val="23"/>
+          <w:szCs w:val="24"/>
+        </w:rPr>
+      </w:pPr>
+      <w:r>
+        <w:rPr>
+          <w:rFonts w:hint="eastAsia"/>
+          <w:sz w:val="23"/>
+          <w:szCs w:val="24"/>
+        </w:rPr>
+        <w:t>更新</w:t>
+      </w:r>
+    </w:p>
+    <w:p>
+      <w:pPr>
+        <w:rPr>
+          <w:sz w:val="23"/>
+          <w:szCs w:val="24"/>
+        </w:rPr>
+      </w:pPr>
+    </w:p>
+    <w:p>
+      <w:pPr>
+        <w:rPr>
+          <w:sz w:val="23"/>
+          <w:szCs w:val="24"/>
+        </w:rPr>
+      </w:pPr>
+    </w:p>
+    <w:p>
+      <w:pPr>
+        <w:rPr>
+          <w:sz w:val="23"/>
+          <w:szCs w:val="24"/>
+        </w:rPr>
+      </w:pPr>
+    </w:p>
+    <w:p>
+      <w:pPr>
+        <w:rPr>
+          <w:sz w:val="23"/>
+          <w:szCs w:val="24"/>
+        </w:rPr>
+      </w:pPr>
+    </w:p>
+    <w:p>
+      <w:pPr>
+        <w:rPr>
+          <w:sz w:val="23"/>
+          <w:szCs w:val="24"/>
+        </w:rPr>
+      </w:pPr>
     </w:p>
     <w:sectPr>
       <w:pgSz w:w="11906" w:h="16838"/>
